--- a/CONG TY VENUS/3_11_2025/Venus_NGHỊ QUYẾT HỘI ĐỒNG THÀNH VIÊN.docx
+++ b/CONG TY VENUS/3_11_2025/Venus_NGHỊ QUYẾT HỘI ĐỒNG THÀNH VIÊN.docx
@@ -838,8 +838,6 @@
         </w:rPr>
         <w:t xml:space="preserve">Cụ thể: </w:t>
       </w:r>
-      <w:bookmarkStart w:id="0" w:name="_GoBack"/>
-      <w:bookmarkEnd w:id="0"/>
     </w:p>
     <w:p>
       <w:pPr>
@@ -2885,6 +2883,102 @@
           </w:p>
         </w:tc>
       </w:tr>
+      <w:tr>
+        <w:tc>
+          <w:tcPr>
+            <w:tcW w:w="810" w:type="dxa"/>
+          </w:tcPr>
+          <w:p>
+            <w:pPr>
+              <w:spacing w:before="120" w:after="0" w:line="340" w:lineRule="exact"/>
+              <w:ind w:left="0" w:right="0"/>
+              <w:jc w:val="both"/>
+              <w:rPr>
+                <w:rFonts w:ascii="Times New Roman" w:hAnsi="Times New Roman" w:cs="Times New Roman"/>
+                <w:sz w:val="28"/>
+                <w:szCs w:val="28"/>
+              </w:rPr>
+            </w:pPr>
+            <w:r>
+              <w:rPr>
+                <w:rFonts w:ascii="Times New Roman" w:hAnsi="Times New Roman" w:cs="Times New Roman"/>
+                <w:sz w:val="28"/>
+                <w:szCs w:val="28"/>
+              </w:rPr>
+              <w:t>20</w:t>
+            </w:r>
+          </w:p>
+        </w:tc>
+        <w:tc>
+          <w:tcPr>
+            <w:tcW w:w="4435" w:type="dxa"/>
+          </w:tcPr>
+          <w:p>
+            <w:pPr>
+              <w:spacing w:before="120" w:after="0" w:line="340" w:lineRule="exact"/>
+              <w:ind w:left="0" w:right="0"/>
+              <w:jc w:val="both"/>
+              <w:rPr>
+                <w:rFonts w:ascii="Times New Roman" w:hAnsi="Times New Roman" w:cs="Times New Roman"/>
+                <w:sz w:val="24"/>
+                <w:szCs w:val="24"/>
+              </w:rPr>
+            </w:pPr>
+            <w:r>
+              <w:rPr>
+                <w:rFonts w:ascii="Times New Roman" w:eastAsia="Times New Roman" w:hAnsi="Times New Roman" w:cs="Times New Roman"/>
+                <w:iCs/>
+                <w:color w:val="212529"/>
+                <w:sz w:val="24"/>
+                <w:szCs w:val="24"/>
+              </w:rPr>
+              <w:t>Bán buôn chuyên doanh khác chưa được phân vào đâu</w:t>
+            </w:r>
+          </w:p>
+        </w:tc>
+        <w:tc>
+          <w:tcPr>
+            <w:tcW w:w="2268" w:type="dxa"/>
+          </w:tcPr>
+          <w:p>
+            <w:pPr>
+              <w:spacing w:before="120" w:after="0" w:line="340" w:lineRule="exact"/>
+              <w:ind w:left="0" w:right="0"/>
+              <w:jc w:val="both"/>
+              <w:rPr>
+                <w:rFonts w:ascii="Times New Roman" w:hAnsi="Times New Roman" w:cs="Times New Roman"/>
+                <w:sz w:val="24"/>
+                <w:szCs w:val="24"/>
+              </w:rPr>
+            </w:pPr>
+            <w:r>
+              <w:rPr>
+                <w:rFonts w:ascii="Times New Roman" w:hAnsi="Times New Roman" w:cs="Times New Roman"/>
+                <w:sz w:val="24"/>
+                <w:szCs w:val="24"/>
+              </w:rPr>
+              <w:t>4669</w:t>
+            </w:r>
+          </w:p>
+        </w:tc>
+        <w:tc>
+          <w:tcPr>
+            <w:tcW w:w="1701" w:type="dxa"/>
+          </w:tcPr>
+          <w:p>
+            <w:pPr>
+              <w:spacing w:before="120" w:after="0" w:line="340" w:lineRule="exact"/>
+              <w:ind w:left="0" w:right="0"/>
+              <w:jc w:val="both"/>
+              <w:rPr>
+                <w:rFonts w:ascii="Times New Roman" w:hAnsi="Times New Roman" w:cs="Times New Roman"/>
+                <w:sz w:val="28"/>
+                <w:szCs w:val="28"/>
+              </w:rPr>
+            </w:pPr>
+          </w:p>
+        </w:tc>
+      </w:tr>
     </w:tbl>
     <w:p>
       <w:pPr>
@@ -3075,6 +3169,7 @@
                 <w:sz w:val="28"/>
                 <w:szCs w:val="28"/>
               </w:rPr>
+              <w:lastRenderedPageBreak/>
               <w:t>1</w:t>
             </w:r>
           </w:p>
@@ -3184,7 +3279,6 @@
                 <w:sz w:val="28"/>
                 <w:szCs w:val="28"/>
               </w:rPr>
-              <w:lastRenderedPageBreak/>
               <w:t>2</w:t>
             </w:r>
           </w:p>
@@ -3258,101 +3352,6 @@
           </w:p>
         </w:tc>
       </w:tr>
-      <w:tr>
-        <w:tc>
-          <w:tcPr>
-            <w:tcW w:w="810" w:type="dxa"/>
-          </w:tcPr>
-          <w:p>
-            <w:pPr>
-              <w:spacing w:before="120" w:after="0" w:line="340" w:lineRule="exact"/>
-              <w:ind w:left="0" w:right="0"/>
-              <w:jc w:val="both"/>
-              <w:rPr>
-                <w:rFonts w:ascii="Times New Roman" w:hAnsi="Times New Roman" w:cs="Times New Roman"/>
-                <w:sz w:val="28"/>
-                <w:szCs w:val="28"/>
-              </w:rPr>
-            </w:pPr>
-            <w:r>
-              <w:rPr>
-                <w:rFonts w:ascii="Times New Roman" w:hAnsi="Times New Roman" w:cs="Times New Roman"/>
-                <w:sz w:val="28"/>
-                <w:szCs w:val="28"/>
-              </w:rPr>
-              <w:t>3</w:t>
-            </w:r>
-          </w:p>
-        </w:tc>
-        <w:tc>
-          <w:tcPr>
-            <w:tcW w:w="4435" w:type="dxa"/>
-          </w:tcPr>
-          <w:p>
-            <w:pPr>
-              <w:spacing w:after="0" w:line="240" w:lineRule="auto"/>
-              <w:ind w:left="0" w:right="0"/>
-              <w:rPr>
-                <w:rFonts w:ascii="Times New Roman" w:hAnsi="Times New Roman" w:cs="Times New Roman"/>
-                <w:sz w:val="24"/>
-                <w:szCs w:val="24"/>
-              </w:rPr>
-            </w:pPr>
-            <w:r>
-              <w:rPr>
-                <w:rFonts w:ascii="Times New Roman" w:eastAsia="Times New Roman" w:hAnsi="Times New Roman" w:cs="Times New Roman"/>
-                <w:iCs/>
-                <w:color w:val="212529"/>
-                <w:sz w:val="24"/>
-                <w:szCs w:val="24"/>
-              </w:rPr>
-              <w:t>Bán buôn chuyên doanh khác chưa được phân vào đâu</w:t>
-            </w:r>
-          </w:p>
-        </w:tc>
-        <w:tc>
-          <w:tcPr>
-            <w:tcW w:w="2268" w:type="dxa"/>
-          </w:tcPr>
-          <w:p>
-            <w:pPr>
-              <w:spacing w:before="120" w:after="0" w:line="340" w:lineRule="exact"/>
-              <w:ind w:left="0" w:right="0"/>
-              <w:jc w:val="both"/>
-              <w:rPr>
-                <w:rFonts w:ascii="Times New Roman" w:hAnsi="Times New Roman" w:cs="Times New Roman"/>
-                <w:sz w:val="24"/>
-                <w:szCs w:val="24"/>
-              </w:rPr>
-            </w:pPr>
-            <w:r>
-              <w:rPr>
-                <w:rFonts w:ascii="Times New Roman" w:hAnsi="Times New Roman" w:cs="Times New Roman"/>
-                <w:sz w:val="24"/>
-                <w:szCs w:val="24"/>
-              </w:rPr>
-              <w:t>4669</w:t>
-            </w:r>
-          </w:p>
-        </w:tc>
-        <w:tc>
-          <w:tcPr>
-            <w:tcW w:w="1701" w:type="dxa"/>
-          </w:tcPr>
-          <w:p>
-            <w:pPr>
-              <w:spacing w:before="120" w:after="0" w:line="340" w:lineRule="exact"/>
-              <w:ind w:left="0" w:right="0"/>
-              <w:jc w:val="both"/>
-              <w:rPr>
-                <w:rFonts w:ascii="Times New Roman" w:hAnsi="Times New Roman" w:cs="Times New Roman"/>
-                <w:sz w:val="28"/>
-                <w:szCs w:val="28"/>
-              </w:rPr>
-            </w:pPr>
-          </w:p>
-        </w:tc>
-      </w:tr>
     </w:tbl>
     <w:p>
       <w:pPr>
@@ -3362,6 +3361,8 @@
           <w:sz w:val="26"/>
         </w:rPr>
       </w:pPr>
+      <w:bookmarkStart w:id="0" w:name="_GoBack"/>
+      <w:bookmarkEnd w:id="0"/>
     </w:p>
     <w:p>
       <w:pPr>
@@ -5663,6 +5664,30 @@
 </file>
 
 <file path=customXml/item1.xml><?xml version="1.0" encoding="utf-8"?>
+<?mso-contentType ?>
+<FormTemplates xmlns="http://schemas.microsoft.com/sharepoint/v3/contenttype/forms">
+  <Display>DocumentLibraryForm</Display>
+  <Edit>DocumentLibraryForm</Edit>
+  <New>DocumentLibraryForm</New>
+</FormTemplates>
+</file>
+
+<file path=customXml/item2.xml><?xml version="1.0" encoding="utf-8"?>
+<p:properties xmlns:p="http://schemas.microsoft.com/office/2006/metadata/properties" xmlns:xsi="http://www.w3.org/2001/XMLSchema-instance" xmlns:pc="http://schemas.microsoft.com/office/infopath/2007/PartnerControls">
+  <documentManagement>
+    <AlternateThumbnailUrl xmlns="http://schemas.microsoft.com/sharepoint/v3">
+      <Url xsi:nil="true"/>
+      <Description xsi:nil="true"/>
+    </AlternateThumbnailUrl>
+    <VideoThumbnail xmlns="4ae7861e-4bff-47fb-9754-a3da037d4eb5" xsi:nil="true"/>
+    <ImageCreateDate xmlns="http://schemas.microsoft.com/sharepoint/v3" xsi:nil="true"/>
+    <GetImgForVideo xmlns="4ae7861e-4bff-47fb-9754-a3da037d4eb5" xsi:nil="true"/>
+    <Description xmlns="http://schemas.microsoft.com/sharepoint/v3" xsi:nil="true"/>
+  </documentManagement>
+</p:properties>
+</file>
+
+<file path=customXml/item3.xml><?xml version="1.0" encoding="utf-8"?>
 <ct:contentTypeSchema xmlns:ct="http://schemas.microsoft.com/office/2006/metadata/contentType" xmlns:ma="http://schemas.microsoft.com/office/2006/metadata/properties/metaAttributes" ct:_="" ma:_="" ma:contentTypeName="Picture" ma:contentTypeID="0x0101020088C615AFA6081A4EAC6D0C7B5DE5004C" ma:contentTypeVersion="3" ma:contentTypeDescription="Upload an image or a photograph." ma:contentTypeScope="" ma:versionID="8a358c36b680c6236bc77b7a1286c80c">
   <xsd:schema xmlns:xsd="http://www.w3.org/2001/XMLSchema" xmlns:xs="http://www.w3.org/2001/XMLSchema" xmlns:p="http://schemas.microsoft.com/office/2006/metadata/properties" xmlns:ns1="http://schemas.microsoft.com/sharepoint/v3" xmlns:ns2="4ae7861e-4bff-47fb-9754-a3da037d4eb5" targetNamespace="http://schemas.microsoft.com/office/2006/metadata/properties" ma:root="true" ma:fieldsID="1315e3235dfc98430f19347398624d38" ns1:_="" ns2:_="">
     <xsd:import namespace="http://schemas.microsoft.com/sharepoint/v3"/>
@@ -5850,31 +5875,26 @@
 </ct:contentTypeSchema>
 </file>
 
-<file path=customXml/item2.xml><?xml version="1.0" encoding="utf-8"?>
-<p:properties xmlns:p="http://schemas.microsoft.com/office/2006/metadata/properties" xmlns:xsi="http://www.w3.org/2001/XMLSchema-instance" xmlns:pc="http://schemas.microsoft.com/office/infopath/2007/PartnerControls">
-  <documentManagement>
-    <AlternateThumbnailUrl xmlns="http://schemas.microsoft.com/sharepoint/v3">
-      <Url xsi:nil="true"/>
-      <Description xsi:nil="true"/>
-    </AlternateThumbnailUrl>
-    <VideoThumbnail xmlns="4ae7861e-4bff-47fb-9754-a3da037d4eb5" xsi:nil="true"/>
-    <ImageCreateDate xmlns="http://schemas.microsoft.com/sharepoint/v3" xsi:nil="true"/>
-    <GetImgForVideo xmlns="4ae7861e-4bff-47fb-9754-a3da037d4eb5" xsi:nil="true"/>
-    <Description xmlns="http://schemas.microsoft.com/sharepoint/v3" xsi:nil="true"/>
-  </documentManagement>
-</p:properties>
+<file path=customXml/itemProps1.xml><?xml version="1.0" encoding="utf-8"?>
+<ds:datastoreItem xmlns:ds="http://schemas.openxmlformats.org/officeDocument/2006/customXml" ds:itemID="{AFD07A8A-035B-44B3-8740-60045F8E4C9F}">
+  <ds:schemaRefs>
+    <ds:schemaRef ds:uri="http://schemas.microsoft.com/sharepoint/v3/contenttype/forms"/>
+  </ds:schemaRefs>
+</ds:datastoreItem>
 </file>
 
-<file path=customXml/item3.xml><?xml version="1.0" encoding="utf-8"?>
-<?mso-contentType ?>
-<FormTemplates xmlns="http://schemas.microsoft.com/sharepoint/v3/contenttype/forms">
-  <Display>DocumentLibraryForm</Display>
-  <Edit>DocumentLibraryForm</Edit>
-  <New>DocumentLibraryForm</New>
-</FormTemplates>
+<file path=customXml/itemProps2.xml><?xml version="1.0" encoding="utf-8"?>
+<ds:datastoreItem xmlns:ds="http://schemas.openxmlformats.org/officeDocument/2006/customXml" ds:itemID="{DFBF5159-804B-4563-9B15-6A0468B25410}">
+  <ds:schemaRefs>
+    <ds:schemaRef ds:uri="http://schemas.microsoft.com/office/2006/metadata/properties"/>
+    <ds:schemaRef ds:uri="http://schemas.microsoft.com/office/infopath/2007/PartnerControls"/>
+    <ds:schemaRef ds:uri="http://schemas.microsoft.com/sharepoint/v3"/>
+    <ds:schemaRef ds:uri="4ae7861e-4bff-47fb-9754-a3da037d4eb5"/>
+  </ds:schemaRefs>
+</ds:datastoreItem>
 </file>
 
-<file path=customXml/itemProps1.xml><?xml version="1.0" encoding="utf-8"?>
+<file path=customXml/itemProps3.xml><?xml version="1.0" encoding="utf-8"?>
 <ds:datastoreItem xmlns:ds="http://schemas.openxmlformats.org/officeDocument/2006/customXml" ds:itemID="{8032CC91-C47F-435F-963C-35AB8945FB24}">
   <ds:schemaRefs>
     <ds:schemaRef ds:uri="http://schemas.microsoft.com/office/2006/metadata/contentType"/>
@@ -5891,23 +5911,4 @@
     <ds:schemaRef ds:uri="http://schemas.microsoft.com/internal/obd"/>
   </ds:schemaRefs>
 </ds:datastoreItem>
-</file>
-
-<file path=customXml/itemProps2.xml><?xml version="1.0" encoding="utf-8"?>
-<ds:datastoreItem xmlns:ds="http://schemas.openxmlformats.org/officeDocument/2006/customXml" ds:itemID="{DFBF5159-804B-4563-9B15-6A0468B25410}">
-  <ds:schemaRefs>
-    <ds:schemaRef ds:uri="http://schemas.microsoft.com/office/2006/metadata/properties"/>
-    <ds:schemaRef ds:uri="http://schemas.microsoft.com/office/infopath/2007/PartnerControls"/>
-    <ds:schemaRef ds:uri="http://schemas.microsoft.com/sharepoint/v3"/>
-    <ds:schemaRef ds:uri="4ae7861e-4bff-47fb-9754-a3da037d4eb5"/>
-  </ds:schemaRefs>
-</ds:datastoreItem>
-</file>
-
-<file path=customXml/itemProps3.xml><?xml version="1.0" encoding="utf-8"?>
-<ds:datastoreItem xmlns:ds="http://schemas.openxmlformats.org/officeDocument/2006/customXml" ds:itemID="{AFD07A8A-035B-44B3-8740-60045F8E4C9F}">
-  <ds:schemaRefs>
-    <ds:schemaRef ds:uri="http://schemas.microsoft.com/sharepoint/v3/contenttype/forms"/>
-  </ds:schemaRefs>
-</ds:datastoreItem>
 </file>
--- a/CONG TY VENUS/3_11_2025/Venus_NGHỊ QUYẾT HỘI ĐỒNG THÀNH VIÊN.docx
+++ b/CONG TY VENUS/3_11_2025/Venus_NGHỊ QUYẾT HỘI ĐỒNG THÀNH VIÊN.docx
@@ -838,6 +838,492 @@
         </w:rPr>
         <w:t xml:space="preserve">Cụ thể: </w:t>
       </w:r>
+    </w:p>
+    <w:p>
+      <w:pPr>
+        <w:pStyle w:val="ListParagraph"/>
+        <w:numPr>
+          <w:ilvl w:val="0"/>
+          <w:numId w:val="5"/>
+        </w:numPr>
+        <w:spacing w:after="120" w:line="240" w:lineRule="auto"/>
+        <w:ind w:right="0"/>
+        <w:jc w:val="both"/>
+        <w:rPr>
+          <w:rFonts w:ascii="Times New Roman" w:eastAsia="Times New Roman" w:hAnsi="Times New Roman"/>
+          <w:sz w:val="26"/>
+        </w:rPr>
+      </w:pPr>
+      <w:r>
+        <w:rPr>
+          <w:rFonts w:ascii="Times New Roman" w:eastAsia="Times New Roman" w:hAnsi="Times New Roman"/>
+          <w:sz w:val="26"/>
+        </w:rPr>
+        <w:t>Bổ sung ngành, nghề kinh doanh sau</w:t>
+      </w:r>
+      <w:r>
+        <w:rPr>
+          <w:rFonts w:ascii="Times New Roman" w:eastAsia="Times New Roman" w:hAnsi="Times New Roman"/>
+          <w:sz w:val="26"/>
+        </w:rPr>
+        <w:t>:</w:t>
+      </w:r>
+    </w:p>
+    <w:p>
+      <w:pPr>
+        <w:pStyle w:val="ListParagraph"/>
+        <w:spacing w:after="120" w:line="240" w:lineRule="auto"/>
+        <w:ind w:right="0"/>
+        <w:jc w:val="both"/>
+        <w:rPr>
+          <w:rFonts w:ascii="Times New Roman" w:eastAsia="Times New Roman" w:hAnsi="Times New Roman"/>
+          <w:sz w:val="26"/>
+        </w:rPr>
+      </w:pPr>
+    </w:p>
+    <w:tbl>
+      <w:tblPr>
+        <w:tblW w:w="9214" w:type="dxa"/>
+        <w:tblInd w:w="108" w:type="dxa"/>
+        <w:tblBorders>
+          <w:top w:val="single" w:sz="4" w:space="0" w:color="000000"/>
+          <w:left w:val="single" w:sz="4" w:space="0" w:color="000000"/>
+          <w:bottom w:val="single" w:sz="4" w:space="0" w:color="000000"/>
+          <w:right w:val="single" w:sz="4" w:space="0" w:color="000000"/>
+          <w:insideH w:val="single" w:sz="4" w:space="0" w:color="000000"/>
+          <w:insideV w:val="single" w:sz="4" w:space="0" w:color="000000"/>
+        </w:tblBorders>
+        <w:tblLook w:val="04A0" w:firstRow="1" w:lastRow="0" w:firstColumn="1" w:lastColumn="0" w:noHBand="0" w:noVBand="1"/>
+      </w:tblPr>
+      <w:tblGrid>
+        <w:gridCol w:w="810"/>
+        <w:gridCol w:w="4889"/>
+        <w:gridCol w:w="1276"/>
+        <w:gridCol w:w="2239"/>
+      </w:tblGrid>
+      <w:tr>
+        <w:tc>
+          <w:tcPr>
+            <w:tcW w:w="810" w:type="dxa"/>
+          </w:tcPr>
+          <w:p>
+            <w:pPr>
+              <w:spacing w:before="120" w:after="0" w:line="340" w:lineRule="exact"/>
+              <w:ind w:left="0" w:right="0"/>
+              <w:jc w:val="center"/>
+              <w:rPr>
+                <w:rFonts w:ascii="Times New Roman" w:hAnsi="Times New Roman" w:cs="Times New Roman"/>
+                <w:sz w:val="28"/>
+                <w:szCs w:val="28"/>
+              </w:rPr>
+            </w:pPr>
+            <w:r>
+              <w:rPr>
+                <w:rFonts w:ascii="Times New Roman" w:hAnsi="Times New Roman" w:cs="Times New Roman"/>
+                <w:sz w:val="28"/>
+                <w:szCs w:val="28"/>
+              </w:rPr>
+              <w:t>STT</w:t>
+            </w:r>
+          </w:p>
+        </w:tc>
+        <w:tc>
+          <w:tcPr>
+            <w:tcW w:w="4889" w:type="dxa"/>
+          </w:tcPr>
+          <w:p>
+            <w:pPr>
+              <w:spacing w:before="120" w:after="0" w:line="340" w:lineRule="exact"/>
+              <w:ind w:left="0" w:right="0"/>
+              <w:jc w:val="center"/>
+              <w:rPr>
+                <w:rFonts w:ascii="Times New Roman" w:hAnsi="Times New Roman" w:cs="Times New Roman"/>
+                <w:sz w:val="28"/>
+                <w:szCs w:val="28"/>
+              </w:rPr>
+            </w:pPr>
+            <w:r>
+              <w:rPr>
+                <w:rFonts w:ascii="Times New Roman" w:hAnsi="Times New Roman" w:cs="Times New Roman"/>
+                <w:sz w:val="28"/>
+                <w:szCs w:val="28"/>
+              </w:rPr>
+              <w:t xml:space="preserve">Tên ngành, nghề kinh doanh </w:t>
+            </w:r>
+          </w:p>
+          <w:p>
+            <w:pPr>
+              <w:spacing w:after="0" w:line="340" w:lineRule="exact"/>
+              <w:ind w:left="0" w:right="0"/>
+              <w:jc w:val="center"/>
+              <w:rPr>
+                <w:rFonts w:ascii="Times New Roman" w:hAnsi="Times New Roman" w:cs="Times New Roman"/>
+                <w:sz w:val="28"/>
+                <w:szCs w:val="28"/>
+              </w:rPr>
+            </w:pPr>
+            <w:r>
+              <w:rPr>
+                <w:rFonts w:ascii="Times New Roman" w:hAnsi="Times New Roman" w:cs="Times New Roman"/>
+                <w:sz w:val="28"/>
+                <w:szCs w:val="28"/>
+              </w:rPr>
+              <w:t>được bổ sung</w:t>
+            </w:r>
+          </w:p>
+        </w:tc>
+        <w:tc>
+          <w:tcPr>
+            <w:tcW w:w="1276" w:type="dxa"/>
+          </w:tcPr>
+          <w:p>
+            <w:pPr>
+              <w:spacing w:before="120" w:after="0" w:line="340" w:lineRule="exact"/>
+              <w:ind w:left="0" w:right="0"/>
+              <w:jc w:val="center"/>
+              <w:rPr>
+                <w:rFonts w:ascii="Times New Roman" w:hAnsi="Times New Roman" w:cs="Times New Roman"/>
+                <w:sz w:val="28"/>
+                <w:szCs w:val="28"/>
+              </w:rPr>
+            </w:pPr>
+            <w:r>
+              <w:rPr>
+                <w:rFonts w:ascii="Times New Roman" w:hAnsi="Times New Roman" w:cs="Times New Roman"/>
+                <w:sz w:val="28"/>
+                <w:szCs w:val="28"/>
+              </w:rPr>
+              <w:t>Mã ngành</w:t>
+            </w:r>
+          </w:p>
+        </w:tc>
+        <w:tc>
+          <w:tcPr>
+            <w:tcW w:w="2239" w:type="dxa"/>
+          </w:tcPr>
+          <w:p>
+            <w:pPr>
+              <w:spacing w:before="120" w:after="0" w:line="340" w:lineRule="exact"/>
+              <w:ind w:left="0" w:right="0"/>
+              <w:jc w:val="center"/>
+              <w:rPr>
+                <w:rFonts w:ascii="Times New Roman" w:hAnsi="Times New Roman" w:cs="Times New Roman"/>
+                <w:sz w:val="28"/>
+                <w:szCs w:val="28"/>
+              </w:rPr>
+            </w:pPr>
+            <w:r>
+              <w:rPr>
+                <w:rFonts w:ascii="Times New Roman" w:eastAsia="Times New Roman" w:hAnsi="Times New Roman" w:cs="Times New Roman"/>
+                <w:sz w:val="28"/>
+                <w:szCs w:val="28"/>
+                <w:lang w:eastAsia="zh-CN"/>
+              </w:rPr>
+              <w:t>Ngành, nghề kinh doanh chính</w:t>
+            </w:r>
+          </w:p>
+        </w:tc>
+      </w:tr>
+      <w:tr>
+        <w:tc>
+          <w:tcPr>
+            <w:tcW w:w="810" w:type="dxa"/>
+          </w:tcPr>
+          <w:p>
+            <w:pPr>
+              <w:spacing w:before="120" w:after="0" w:line="340" w:lineRule="exact"/>
+              <w:ind w:left="0" w:right="0"/>
+              <w:jc w:val="both"/>
+              <w:rPr>
+                <w:rFonts w:ascii="Times New Roman" w:hAnsi="Times New Roman" w:cs="Times New Roman"/>
+                <w:sz w:val="28"/>
+                <w:szCs w:val="28"/>
+              </w:rPr>
+            </w:pPr>
+            <w:r>
+              <w:rPr>
+                <w:rFonts w:ascii="Times New Roman" w:hAnsi="Times New Roman" w:cs="Times New Roman"/>
+                <w:sz w:val="28"/>
+                <w:szCs w:val="28"/>
+              </w:rPr>
+              <w:t>1</w:t>
+            </w:r>
+          </w:p>
+        </w:tc>
+        <w:tc>
+          <w:tcPr>
+            <w:tcW w:w="4889" w:type="dxa"/>
+          </w:tcPr>
+          <w:p>
+            <w:pPr>
+              <w:spacing w:before="120" w:after="0" w:line="340" w:lineRule="exact"/>
+              <w:ind w:left="0" w:right="0"/>
+              <w:rPr>
+                <w:rFonts w:ascii="Times New Roman" w:hAnsi="Times New Roman" w:cs="Times New Roman"/>
+                <w:sz w:val="28"/>
+                <w:szCs w:val="28"/>
+              </w:rPr>
+            </w:pPr>
+            <w:r>
+              <w:rPr>
+                <w:rFonts w:ascii="Times New Roman" w:hAnsi="Times New Roman" w:cs="Times New Roman"/>
+                <w:sz w:val="24"/>
+                <w:szCs w:val="24"/>
+              </w:rPr>
+              <w:t>Bán buôn giường, tủ, bàn ghế và đồ nội thất tương tự trong gia đình, văn phòng, cửa hàng; thảm, đệm và thiết bị chiếu sáng</w:t>
+            </w:r>
+          </w:p>
+        </w:tc>
+        <w:tc>
+          <w:tcPr>
+            <w:tcW w:w="1276" w:type="dxa"/>
+          </w:tcPr>
+          <w:p>
+            <w:pPr>
+              <w:spacing w:before="120" w:after="0" w:line="340" w:lineRule="exact"/>
+              <w:ind w:left="0" w:right="0"/>
+              <w:jc w:val="both"/>
+              <w:rPr>
+                <w:rFonts w:ascii="Times New Roman" w:hAnsi="Times New Roman" w:cs="Times New Roman"/>
+                <w:sz w:val="28"/>
+                <w:szCs w:val="28"/>
+              </w:rPr>
+            </w:pPr>
+            <w:r>
+              <w:rPr>
+                <w:rFonts w:ascii="Times New Roman" w:hAnsi="Times New Roman" w:cs="Times New Roman"/>
+                <w:sz w:val="24"/>
+                <w:szCs w:val="24"/>
+              </w:rPr>
+              <w:t>4642</w:t>
+            </w:r>
+          </w:p>
+        </w:tc>
+        <w:tc>
+          <w:tcPr>
+            <w:tcW w:w="2239" w:type="dxa"/>
+          </w:tcPr>
+          <w:p>
+            <w:pPr>
+              <w:spacing w:before="120" w:after="0" w:line="340" w:lineRule="exact"/>
+              <w:ind w:left="0" w:right="0"/>
+              <w:jc w:val="both"/>
+              <w:rPr>
+                <w:rFonts w:ascii="Times New Roman" w:hAnsi="Times New Roman" w:cs="Times New Roman"/>
+                <w:sz w:val="28"/>
+                <w:szCs w:val="28"/>
+              </w:rPr>
+            </w:pPr>
+            <w:r>
+              <w:rPr>
+                <w:rFonts w:ascii="Times New Roman" w:hAnsi="Times New Roman" w:cs="Times New Roman"/>
+                <w:sz w:val="28"/>
+                <w:szCs w:val="28"/>
+              </w:rPr>
+              <w:t>X</w:t>
+            </w:r>
+          </w:p>
+        </w:tc>
+      </w:tr>
+      <w:tr>
+        <w:tc>
+          <w:tcPr>
+            <w:tcW w:w="810" w:type="dxa"/>
+          </w:tcPr>
+          <w:p>
+            <w:pPr>
+              <w:spacing w:before="120" w:after="0" w:line="340" w:lineRule="exact"/>
+              <w:ind w:left="0" w:right="0"/>
+              <w:jc w:val="both"/>
+              <w:rPr>
+                <w:rFonts w:ascii="Times New Roman" w:hAnsi="Times New Roman" w:cs="Times New Roman"/>
+                <w:sz w:val="28"/>
+                <w:szCs w:val="28"/>
+              </w:rPr>
+            </w:pPr>
+            <w:r>
+              <w:rPr>
+                <w:rFonts w:ascii="Times New Roman" w:hAnsi="Times New Roman" w:cs="Times New Roman"/>
+                <w:sz w:val="28"/>
+                <w:szCs w:val="28"/>
+              </w:rPr>
+              <w:lastRenderedPageBreak/>
+              <w:t>2</w:t>
+            </w:r>
+          </w:p>
+        </w:tc>
+        <w:tc>
+          <w:tcPr>
+            <w:tcW w:w="4889" w:type="dxa"/>
+          </w:tcPr>
+          <w:p>
+            <w:pPr>
+              <w:spacing w:before="120" w:after="0" w:line="340" w:lineRule="exact"/>
+              <w:ind w:left="0" w:right="0"/>
+              <w:rPr>
+                <w:rFonts w:ascii="Times New Roman" w:hAnsi="Times New Roman" w:cs="Times New Roman"/>
+                <w:sz w:val="28"/>
+                <w:szCs w:val="28"/>
+              </w:rPr>
+            </w:pPr>
+            <w:r>
+              <w:rPr>
+                <w:rFonts w:ascii="Times New Roman" w:hAnsi="Times New Roman" w:cs="Times New Roman"/>
+                <w:sz w:val="24"/>
+                <w:szCs w:val="24"/>
+              </w:rPr>
+              <w:t>Bán buôn vật liệu, thiết bị lắp đặt khác trong xây dựng</w:t>
+            </w:r>
+          </w:p>
+        </w:tc>
+        <w:tc>
+          <w:tcPr>
+            <w:tcW w:w="1276" w:type="dxa"/>
+          </w:tcPr>
+          <w:p>
+            <w:pPr>
+              <w:spacing w:before="120" w:after="0" w:line="340" w:lineRule="exact"/>
+              <w:ind w:left="0" w:right="0"/>
+              <w:jc w:val="both"/>
+              <w:rPr>
+                <w:rFonts w:ascii="Times New Roman" w:hAnsi="Times New Roman" w:cs="Times New Roman"/>
+                <w:sz w:val="28"/>
+                <w:szCs w:val="28"/>
+              </w:rPr>
+            </w:pPr>
+            <w:r>
+              <w:rPr>
+                <w:rFonts w:ascii="Times New Roman" w:hAnsi="Times New Roman" w:cs="Times New Roman"/>
+                <w:sz w:val="24"/>
+                <w:szCs w:val="24"/>
+              </w:rPr>
+              <w:t>4673</w:t>
+            </w:r>
+          </w:p>
+        </w:tc>
+        <w:tc>
+          <w:tcPr>
+            <w:tcW w:w="2239" w:type="dxa"/>
+          </w:tcPr>
+          <w:p>
+            <w:pPr>
+              <w:spacing w:before="120" w:after="0" w:line="340" w:lineRule="exact"/>
+              <w:ind w:left="0" w:right="0"/>
+              <w:jc w:val="both"/>
+              <w:rPr>
+                <w:rFonts w:ascii="Times New Roman" w:hAnsi="Times New Roman" w:cs="Times New Roman"/>
+                <w:sz w:val="28"/>
+                <w:szCs w:val="28"/>
+              </w:rPr>
+            </w:pPr>
+          </w:p>
+        </w:tc>
+      </w:tr>
+      <w:tr>
+        <w:tc>
+          <w:tcPr>
+            <w:tcW w:w="810" w:type="dxa"/>
+          </w:tcPr>
+          <w:p>
+            <w:pPr>
+              <w:spacing w:before="120" w:after="0" w:line="340" w:lineRule="exact"/>
+              <w:ind w:left="0" w:right="0"/>
+              <w:jc w:val="both"/>
+              <w:rPr>
+                <w:rFonts w:ascii="Times New Roman" w:hAnsi="Times New Roman" w:cs="Times New Roman"/>
+                <w:sz w:val="28"/>
+                <w:szCs w:val="28"/>
+              </w:rPr>
+            </w:pPr>
+            <w:r>
+              <w:rPr>
+                <w:rFonts w:ascii="Times New Roman" w:hAnsi="Times New Roman" w:cs="Times New Roman"/>
+                <w:sz w:val="28"/>
+                <w:szCs w:val="28"/>
+              </w:rPr>
+              <w:t>3</w:t>
+            </w:r>
+          </w:p>
+        </w:tc>
+        <w:tc>
+          <w:tcPr>
+            <w:tcW w:w="4889" w:type="dxa"/>
+          </w:tcPr>
+          <w:p>
+            <w:pPr>
+              <w:spacing w:before="120" w:after="0" w:line="340" w:lineRule="exact"/>
+              <w:ind w:left="0" w:right="0"/>
+              <w:rPr>
+                <w:rFonts w:ascii="Times New Roman" w:hAnsi="Times New Roman" w:cs="Times New Roman"/>
+                <w:sz w:val="24"/>
+                <w:szCs w:val="24"/>
+              </w:rPr>
+            </w:pPr>
+            <w:r>
+              <w:rPr>
+                <w:rFonts w:ascii="Times New Roman" w:hAnsi="Times New Roman" w:cs="Times New Roman"/>
+                <w:sz w:val="24"/>
+                <w:szCs w:val="24"/>
+              </w:rPr>
+              <w:t>Bán buôn chuyên doanh khác chưa được phân vào đâu</w:t>
+            </w:r>
+          </w:p>
+        </w:tc>
+        <w:tc>
+          <w:tcPr>
+            <w:tcW w:w="1276" w:type="dxa"/>
+          </w:tcPr>
+          <w:p>
+            <w:pPr>
+              <w:spacing w:before="120" w:after="0" w:line="340" w:lineRule="exact"/>
+              <w:ind w:left="0" w:right="0"/>
+              <w:jc w:val="both"/>
+              <w:rPr>
+                <w:rFonts w:ascii="Times New Roman" w:hAnsi="Times New Roman" w:cs="Times New Roman"/>
+                <w:sz w:val="24"/>
+                <w:szCs w:val="24"/>
+              </w:rPr>
+            </w:pPr>
+            <w:r>
+              <w:rPr>
+                <w:rFonts w:ascii="Times New Roman" w:hAnsi="Times New Roman" w:cs="Times New Roman"/>
+                <w:sz w:val="24"/>
+                <w:szCs w:val="24"/>
+              </w:rPr>
+              <w:t>4679</w:t>
+            </w:r>
+          </w:p>
+        </w:tc>
+        <w:tc>
+          <w:tcPr>
+            <w:tcW w:w="2239" w:type="dxa"/>
+          </w:tcPr>
+          <w:p>
+            <w:pPr>
+              <w:spacing w:before="120" w:after="0" w:line="340" w:lineRule="exact"/>
+              <w:ind w:left="0" w:right="0"/>
+              <w:jc w:val="both"/>
+              <w:rPr>
+                <w:rFonts w:ascii="Times New Roman" w:hAnsi="Times New Roman" w:cs="Times New Roman"/>
+                <w:sz w:val="28"/>
+                <w:szCs w:val="28"/>
+              </w:rPr>
+            </w:pPr>
+          </w:p>
+        </w:tc>
+      </w:tr>
+    </w:tbl>
+    <w:p>
+      <w:pPr>
+        <w:pStyle w:val="ListParagraph"/>
+        <w:spacing w:after="120" w:line="240" w:lineRule="auto"/>
+        <w:ind w:right="0"/>
+        <w:jc w:val="both"/>
+        <w:rPr>
+          <w:rFonts w:ascii="Times New Roman" w:eastAsia="Times New Roman" w:hAnsi="Times New Roman"/>
+          <w:sz w:val="26"/>
+        </w:rPr>
+      </w:pPr>
     </w:p>
     <w:p>
       <w:pPr>
@@ -1313,7 +1799,6 @@
                 <w:sz w:val="28"/>
                 <w:szCs w:val="28"/>
               </w:rPr>
-              <w:lastRenderedPageBreak/>
               <w:t>4</w:t>
             </w:r>
           </w:p>
@@ -2529,6 +3014,7 @@
                 <w:sz w:val="28"/>
                 <w:szCs w:val="28"/>
               </w:rPr>
+              <w:lastRenderedPageBreak/>
               <w:t>16</w:t>
             </w:r>
           </w:p>
@@ -2958,6 +3444,104 @@
                 <w:szCs w:val="24"/>
               </w:rPr>
               <w:t>4669</w:t>
+            </w:r>
+          </w:p>
+        </w:tc>
+        <w:tc>
+          <w:tcPr>
+            <w:tcW w:w="1701" w:type="dxa"/>
+          </w:tcPr>
+          <w:p>
+            <w:pPr>
+              <w:spacing w:before="120" w:after="0" w:line="340" w:lineRule="exact"/>
+              <w:ind w:left="0" w:right="0"/>
+              <w:jc w:val="both"/>
+              <w:rPr>
+                <w:rFonts w:ascii="Times New Roman" w:hAnsi="Times New Roman" w:cs="Times New Roman"/>
+                <w:sz w:val="28"/>
+                <w:szCs w:val="28"/>
+              </w:rPr>
+            </w:pPr>
+          </w:p>
+        </w:tc>
+      </w:tr>
+      <w:tr>
+        <w:tc>
+          <w:tcPr>
+            <w:tcW w:w="810" w:type="dxa"/>
+          </w:tcPr>
+          <w:p>
+            <w:pPr>
+              <w:spacing w:before="120" w:after="0" w:line="340" w:lineRule="exact"/>
+              <w:ind w:left="0" w:right="0"/>
+              <w:jc w:val="both"/>
+              <w:rPr>
+                <w:rFonts w:ascii="Times New Roman" w:hAnsi="Times New Roman" w:cs="Times New Roman"/>
+                <w:sz w:val="28"/>
+                <w:szCs w:val="28"/>
+              </w:rPr>
+            </w:pPr>
+            <w:r>
+              <w:rPr>
+                <w:rFonts w:ascii="Times New Roman" w:hAnsi="Times New Roman" w:cs="Times New Roman"/>
+                <w:sz w:val="28"/>
+                <w:szCs w:val="28"/>
+              </w:rPr>
+              <w:t>21</w:t>
+            </w:r>
+          </w:p>
+        </w:tc>
+        <w:tc>
+          <w:tcPr>
+            <w:tcW w:w="4435" w:type="dxa"/>
+          </w:tcPr>
+          <w:p>
+            <w:pPr>
+              <w:spacing w:before="120" w:after="0" w:line="340" w:lineRule="exact"/>
+              <w:ind w:left="0" w:right="0"/>
+              <w:jc w:val="both"/>
+              <w:rPr>
+                <w:rFonts w:ascii="Times New Roman" w:eastAsia="Times New Roman" w:hAnsi="Times New Roman" w:cs="Times New Roman"/>
+                <w:iCs/>
+                <w:color w:val="212529"/>
+                <w:sz w:val="24"/>
+                <w:szCs w:val="24"/>
+              </w:rPr>
+            </w:pPr>
+            <w:r>
+              <w:rPr>
+                <w:rFonts w:ascii="Times New Roman" w:eastAsia="Times New Roman" w:hAnsi="Times New Roman" w:cs="Times New Roman"/>
+                <w:iCs/>
+                <w:color w:val="212529"/>
+                <w:sz w:val="24"/>
+                <w:szCs w:val="24"/>
+              </w:rPr>
+              <w:t>Bán buôn vật liệu, thiết bị lắp đặt khác trong xây dựng</w:t>
+            </w:r>
+          </w:p>
+        </w:tc>
+        <w:tc>
+          <w:tcPr>
+            <w:tcW w:w="2268" w:type="dxa"/>
+          </w:tcPr>
+          <w:p>
+            <w:pPr>
+              <w:spacing w:before="120" w:after="0" w:line="340" w:lineRule="exact"/>
+              <w:ind w:left="0" w:right="0"/>
+              <w:jc w:val="both"/>
+              <w:rPr>
+                <w:rFonts w:ascii="Times New Roman" w:hAnsi="Times New Roman" w:cs="Times New Roman"/>
+                <w:sz w:val="24"/>
+                <w:szCs w:val="24"/>
+              </w:rPr>
+            </w:pPr>
+            <w:r>
+              <w:rPr>
+                <w:rFonts w:ascii="Times New Roman" w:hAnsi="Times New Roman" w:cs="Times New Roman"/>
+                <w:sz w:val="24"/>
+                <w:szCs w:val="24"/>
+              </w:rPr>
+              <w:t>4663</w:t>
             </w:r>
           </w:p>
         </w:tc>
@@ -3008,6 +3592,13 @@
           <w:sz w:val="26"/>
         </w:rPr>
         <w:t>Ngành nghề kinh doanh sau khi thay đổi</w:t>
+      </w:r>
+      <w:r>
+        <w:rPr>
+          <w:rFonts w:ascii="Times New Roman" w:eastAsia="Times New Roman" w:hAnsi="Times New Roman" w:cs="Times New Roman"/>
+          <w:sz w:val="26"/>
+        </w:rPr>
+        <w:t>:</w:t>
       </w:r>
     </w:p>
     <w:tbl>
@@ -3169,7 +3760,6 @@
                 <w:sz w:val="28"/>
                 <w:szCs w:val="28"/>
               </w:rPr>
-              <w:lastRenderedPageBreak/>
               <w:t>1</w:t>
             </w:r>
           </w:p>
@@ -3191,41 +3781,37 @@
             </w:pPr>
             <w:r>
               <w:rPr>
-                <w:rFonts w:ascii="Times New Roman" w:eastAsia="Times New Roman" w:hAnsi="Times New Roman" w:cs="Times New Roman"/>
+                <w:rFonts w:ascii="Times New Roman" w:hAnsi="Times New Roman" w:cs="Times New Roman"/>
+                <w:sz w:val="24"/>
+                <w:szCs w:val="24"/>
+              </w:rPr>
+              <w:t>Bán buôn giường, tủ, bàn ghế và đồ nội thất tương tự trong gia đình, văn phòng, cửa hàng; thảm, đệm và thiết bị chiếu sáng</w:t>
+            </w:r>
+          </w:p>
+        </w:tc>
+        <w:tc>
+          <w:tcPr>
+            <w:tcW w:w="2268" w:type="dxa"/>
+          </w:tcPr>
+          <w:p>
+            <w:pPr>
+              <w:spacing w:before="120" w:after="0" w:line="340" w:lineRule="exact"/>
+              <w:ind w:left="0" w:right="0"/>
+              <w:jc w:val="both"/>
+              <w:rPr>
+                <w:rFonts w:ascii="Times New Roman" w:hAnsi="Times New Roman" w:cs="Times New Roman"/>
                 <w:b/>
-                <w:iCs/>
-                <w:color w:val="212529"/>
-                <w:sz w:val="24"/>
-                <w:szCs w:val="24"/>
-              </w:rPr>
-              <w:t>Bán buôn vật liệu, thiết bị lắp đặt khác trong xây dựng</w:t>
-            </w:r>
-          </w:p>
-        </w:tc>
-        <w:tc>
-          <w:tcPr>
-            <w:tcW w:w="2268" w:type="dxa"/>
-          </w:tcPr>
-          <w:p>
-            <w:pPr>
-              <w:spacing w:before="120" w:after="0" w:line="340" w:lineRule="exact"/>
-              <w:ind w:left="0" w:right="0"/>
-              <w:jc w:val="both"/>
-              <w:rPr>
-                <w:rFonts w:ascii="Times New Roman" w:hAnsi="Times New Roman" w:cs="Times New Roman"/>
-                <w:b/>
-                <w:sz w:val="24"/>
-                <w:szCs w:val="24"/>
-              </w:rPr>
-            </w:pPr>
-            <w:r>
-              <w:rPr>
-                <w:rFonts w:ascii="Times New Roman" w:hAnsi="Times New Roman" w:cs="Times New Roman"/>
-                <w:b/>
-                <w:sz w:val="24"/>
-                <w:szCs w:val="24"/>
-              </w:rPr>
-              <w:t>4663</w:t>
+                <w:sz w:val="24"/>
+                <w:szCs w:val="24"/>
+              </w:rPr>
+            </w:pPr>
+            <w:r>
+              <w:rPr>
+                <w:rFonts w:ascii="Times New Roman" w:hAnsi="Times New Roman" w:cs="Times New Roman"/>
+                <w:sz w:val="24"/>
+                <w:szCs w:val="24"/>
+              </w:rPr>
+              <w:t>4642</w:t>
             </w:r>
           </w:p>
         </w:tc>
@@ -3291,6 +3877,195 @@
             <w:pPr>
               <w:spacing w:after="0" w:line="240" w:lineRule="auto"/>
               <w:ind w:left="0" w:right="0"/>
+              <w:rPr>
+                <w:rFonts w:ascii="Times New Roman" w:hAnsi="Times New Roman" w:cs="Times New Roman"/>
+                <w:sz w:val="24"/>
+                <w:szCs w:val="24"/>
+              </w:rPr>
+            </w:pPr>
+            <w:r>
+              <w:rPr>
+                <w:rFonts w:ascii="Times New Roman" w:hAnsi="Times New Roman" w:cs="Times New Roman"/>
+                <w:sz w:val="24"/>
+                <w:szCs w:val="24"/>
+              </w:rPr>
+              <w:t>Bán buôn vật liệu, thiết bị lắp đặt khác trong xây dựng</w:t>
+            </w:r>
+          </w:p>
+        </w:tc>
+        <w:tc>
+          <w:tcPr>
+            <w:tcW w:w="2268" w:type="dxa"/>
+          </w:tcPr>
+          <w:p>
+            <w:pPr>
+              <w:spacing w:before="120" w:after="0" w:line="340" w:lineRule="exact"/>
+              <w:ind w:left="0" w:right="0"/>
+              <w:jc w:val="both"/>
+              <w:rPr>
+                <w:rFonts w:ascii="Times New Roman" w:hAnsi="Times New Roman" w:cs="Times New Roman"/>
+                <w:sz w:val="24"/>
+                <w:szCs w:val="24"/>
+              </w:rPr>
+            </w:pPr>
+            <w:r>
+              <w:rPr>
+                <w:rFonts w:ascii="Times New Roman" w:hAnsi="Times New Roman" w:cs="Times New Roman"/>
+                <w:sz w:val="24"/>
+                <w:szCs w:val="24"/>
+              </w:rPr>
+              <w:t>4673</w:t>
+            </w:r>
+          </w:p>
+        </w:tc>
+        <w:tc>
+          <w:tcPr>
+            <w:tcW w:w="1701" w:type="dxa"/>
+          </w:tcPr>
+          <w:p>
+            <w:pPr>
+              <w:spacing w:before="120" w:after="0" w:line="340" w:lineRule="exact"/>
+              <w:ind w:left="0" w:right="0"/>
+              <w:jc w:val="both"/>
+              <w:rPr>
+                <w:rFonts w:ascii="Times New Roman" w:hAnsi="Times New Roman" w:cs="Times New Roman"/>
+                <w:sz w:val="28"/>
+                <w:szCs w:val="28"/>
+              </w:rPr>
+            </w:pPr>
+          </w:p>
+        </w:tc>
+      </w:tr>
+      <w:tr>
+        <w:tc>
+          <w:tcPr>
+            <w:tcW w:w="810" w:type="dxa"/>
+          </w:tcPr>
+          <w:p>
+            <w:pPr>
+              <w:spacing w:before="120" w:after="0" w:line="340" w:lineRule="exact"/>
+              <w:ind w:left="0" w:right="0"/>
+              <w:jc w:val="both"/>
+              <w:rPr>
+                <w:rFonts w:ascii="Times New Roman" w:hAnsi="Times New Roman" w:cs="Times New Roman"/>
+                <w:sz w:val="28"/>
+                <w:szCs w:val="28"/>
+              </w:rPr>
+            </w:pPr>
+            <w:r>
+              <w:rPr>
+                <w:rFonts w:ascii="Times New Roman" w:hAnsi="Times New Roman" w:cs="Times New Roman"/>
+                <w:sz w:val="28"/>
+                <w:szCs w:val="28"/>
+              </w:rPr>
+              <w:t>3</w:t>
+            </w:r>
+          </w:p>
+        </w:tc>
+        <w:tc>
+          <w:tcPr>
+            <w:tcW w:w="4435" w:type="dxa"/>
+          </w:tcPr>
+          <w:p>
+            <w:pPr>
+              <w:spacing w:before="120" w:after="0" w:line="340" w:lineRule="exact"/>
+              <w:ind w:left="0"/>
+              <w:rPr>
+                <w:rFonts w:ascii="Times New Roman" w:hAnsi="Times New Roman" w:cs="Times New Roman"/>
+                <w:b/>
+                <w:sz w:val="28"/>
+                <w:szCs w:val="28"/>
+              </w:rPr>
+            </w:pPr>
+            <w:r>
+              <w:rPr>
+                <w:rFonts w:ascii="Times New Roman" w:hAnsi="Times New Roman" w:cs="Times New Roman"/>
+                <w:sz w:val="24"/>
+                <w:szCs w:val="24"/>
+              </w:rPr>
+              <w:t>Bán buôn chuyên doanh khác chưa được phân vào đâu</w:t>
+            </w:r>
+          </w:p>
+        </w:tc>
+        <w:tc>
+          <w:tcPr>
+            <w:tcW w:w="2268" w:type="dxa"/>
+          </w:tcPr>
+          <w:p>
+            <w:pPr>
+              <w:spacing w:before="120" w:after="0" w:line="340" w:lineRule="exact"/>
+              <w:ind w:left="0" w:right="0"/>
+              <w:jc w:val="both"/>
+              <w:rPr>
+                <w:rFonts w:ascii="Times New Roman" w:hAnsi="Times New Roman" w:cs="Times New Roman"/>
+                <w:sz w:val="24"/>
+                <w:szCs w:val="24"/>
+              </w:rPr>
+            </w:pPr>
+            <w:r>
+              <w:rPr>
+                <w:rFonts w:ascii="Times New Roman" w:hAnsi="Times New Roman" w:cs="Times New Roman"/>
+                <w:sz w:val="24"/>
+                <w:szCs w:val="24"/>
+              </w:rPr>
+              <w:t>4679</w:t>
+            </w:r>
+            <w:bookmarkStart w:id="0" w:name="_GoBack"/>
+            <w:bookmarkEnd w:id="0"/>
+          </w:p>
+        </w:tc>
+        <w:tc>
+          <w:tcPr>
+            <w:tcW w:w="1701" w:type="dxa"/>
+          </w:tcPr>
+          <w:p>
+            <w:pPr>
+              <w:spacing w:before="120" w:after="0" w:line="340" w:lineRule="exact"/>
+              <w:ind w:left="0" w:right="0"/>
+              <w:jc w:val="both"/>
+              <w:rPr>
+                <w:rFonts w:ascii="Times New Roman" w:hAnsi="Times New Roman" w:cs="Times New Roman"/>
+                <w:sz w:val="28"/>
+                <w:szCs w:val="28"/>
+              </w:rPr>
+            </w:pPr>
+          </w:p>
+        </w:tc>
+      </w:tr>
+      <w:tr>
+        <w:tc>
+          <w:tcPr>
+            <w:tcW w:w="810" w:type="dxa"/>
+          </w:tcPr>
+          <w:p>
+            <w:pPr>
+              <w:spacing w:before="120" w:after="0" w:line="340" w:lineRule="exact"/>
+              <w:ind w:left="0" w:right="0"/>
+              <w:jc w:val="both"/>
+              <w:rPr>
+                <w:rFonts w:ascii="Times New Roman" w:hAnsi="Times New Roman" w:cs="Times New Roman"/>
+                <w:sz w:val="28"/>
+                <w:szCs w:val="28"/>
+              </w:rPr>
+            </w:pPr>
+            <w:r>
+              <w:rPr>
+                <w:rFonts w:ascii="Times New Roman" w:hAnsi="Times New Roman" w:cs="Times New Roman"/>
+                <w:sz w:val="28"/>
+                <w:szCs w:val="28"/>
+              </w:rPr>
+              <w:t>4</w:t>
+            </w:r>
+          </w:p>
+        </w:tc>
+        <w:tc>
+          <w:tcPr>
+            <w:tcW w:w="4435" w:type="dxa"/>
+          </w:tcPr>
+          <w:p>
+            <w:pPr>
+              <w:spacing w:before="120" w:after="0" w:line="340" w:lineRule="exact"/>
+              <w:ind w:left="0"/>
               <w:rPr>
                 <w:rFonts w:ascii="Times New Roman" w:hAnsi="Times New Roman" w:cs="Times New Roman"/>
                 <w:sz w:val="24"/>
@@ -3305,7 +4080,7 @@
                 <w:sz w:val="24"/>
                 <w:szCs w:val="24"/>
               </w:rPr>
-              <w:t>Bán lẻ đồ ngũ kim, sơn, kính và thiết bị lắp đặt khác trong xây dựng trong các cửa hàng chuyên doanh</w:t>
+              <w:t>Bán lẻ đồ ngũ kim, sơn, kính, vật liệu và thiết bị lắp đặt khác trong xây dựng</w:t>
             </w:r>
           </w:p>
         </w:tc>
@@ -3361,8 +4136,6 @@
           <w:sz w:val="26"/>
         </w:rPr>
       </w:pPr>
-      <w:bookmarkStart w:id="0" w:name="_GoBack"/>
-      <w:bookmarkEnd w:id="0"/>
     </w:p>
     <w:p>
       <w:pPr>
@@ -3485,18 +4258,6 @@
     </w:p>
     <w:p>
       <w:pPr>
-        <w:spacing w:after="120" w:line="240" w:lineRule="auto"/>
-        <w:ind w:left="0" w:right="0" w:firstLine="360"/>
-        <w:jc w:val="both"/>
-        <w:rPr>
-          <w:rFonts w:ascii="Times New Roman" w:hAnsi="Times New Roman" w:cs="Times New Roman"/>
-          <w:sz w:val="28"/>
-          <w:szCs w:val="28"/>
-        </w:rPr>
-      </w:pPr>
-    </w:p>
-    <w:p>
-      <w:pPr>
         <w:spacing w:after="0" w:line="240" w:lineRule="auto"/>
         <w:ind w:left="0" w:right="0"/>
         <w:rPr>
@@ -3513,6 +4274,7 @@
           <w:szCs w:val="24"/>
           <w:lang w:eastAsia="zh-CN"/>
         </w:rPr>
+        <w:lastRenderedPageBreak/>
         <w:br w:type="page"/>
       </w:r>
     </w:p>
@@ -5664,15 +6426,6 @@
 </file>
 
 <file path=customXml/item1.xml><?xml version="1.0" encoding="utf-8"?>
-<?mso-contentType ?>
-<FormTemplates xmlns="http://schemas.microsoft.com/sharepoint/v3/contenttype/forms">
-  <Display>DocumentLibraryForm</Display>
-  <Edit>DocumentLibraryForm</Edit>
-  <New>DocumentLibraryForm</New>
-</FormTemplates>
-</file>
-
-<file path=customXml/item2.xml><?xml version="1.0" encoding="utf-8"?>
 <p:properties xmlns:p="http://schemas.microsoft.com/office/2006/metadata/properties" xmlns:xsi="http://www.w3.org/2001/XMLSchema-instance" xmlns:pc="http://schemas.microsoft.com/office/infopath/2007/PartnerControls">
   <documentManagement>
     <AlternateThumbnailUrl xmlns="http://schemas.microsoft.com/sharepoint/v3">
@@ -5685,6 +6438,15 @@
     <Description xmlns="http://schemas.microsoft.com/sharepoint/v3" xsi:nil="true"/>
   </documentManagement>
 </p:properties>
+</file>
+
+<file path=customXml/item2.xml><?xml version="1.0" encoding="utf-8"?>
+<?mso-contentType ?>
+<FormTemplates xmlns="http://schemas.microsoft.com/sharepoint/v3/contenttype/forms">
+  <Display>DocumentLibraryForm</Display>
+  <Edit>DocumentLibraryForm</Edit>
+  <New>DocumentLibraryForm</New>
+</FormTemplates>
 </file>
 
 <file path=customXml/item3.xml><?xml version="1.0" encoding="utf-8"?>
@@ -5876,20 +6638,20 @@
 </file>
 
 <file path=customXml/itemProps1.xml><?xml version="1.0" encoding="utf-8"?>
-<ds:datastoreItem xmlns:ds="http://schemas.openxmlformats.org/officeDocument/2006/customXml" ds:itemID="{AFD07A8A-035B-44B3-8740-60045F8E4C9F}">
-  <ds:schemaRefs>
-    <ds:schemaRef ds:uri="http://schemas.microsoft.com/sharepoint/v3/contenttype/forms"/>
-  </ds:schemaRefs>
-</ds:datastoreItem>
-</file>
-
-<file path=customXml/itemProps2.xml><?xml version="1.0" encoding="utf-8"?>
 <ds:datastoreItem xmlns:ds="http://schemas.openxmlformats.org/officeDocument/2006/customXml" ds:itemID="{DFBF5159-804B-4563-9B15-6A0468B25410}">
   <ds:schemaRefs>
     <ds:schemaRef ds:uri="http://schemas.microsoft.com/office/2006/metadata/properties"/>
     <ds:schemaRef ds:uri="http://schemas.microsoft.com/office/infopath/2007/PartnerControls"/>
     <ds:schemaRef ds:uri="http://schemas.microsoft.com/sharepoint/v3"/>
     <ds:schemaRef ds:uri="4ae7861e-4bff-47fb-9754-a3da037d4eb5"/>
+  </ds:schemaRefs>
+</ds:datastoreItem>
+</file>
+
+<file path=customXml/itemProps2.xml><?xml version="1.0" encoding="utf-8"?>
+<ds:datastoreItem xmlns:ds="http://schemas.openxmlformats.org/officeDocument/2006/customXml" ds:itemID="{AFD07A8A-035B-44B3-8740-60045F8E4C9F}">
+  <ds:schemaRefs>
+    <ds:schemaRef ds:uri="http://schemas.microsoft.com/sharepoint/v3/contenttype/forms"/>
   </ds:schemaRefs>
 </ds:datastoreItem>
 </file>

--- a/CONG TY VENUS/3_11_2025/Venus_NGHỊ QUYẾT HỘI ĐỒNG THÀNH VIÊN.docx
+++ b/CONG TY VENUS/3_11_2025/Venus_NGHỊ QUYẾT HỘI ĐỒNG THÀNH VIÊN.docx
@@ -648,8 +648,6 @@
         <w:jc w:val="center"/>
         <w:rPr>
           <w:rFonts w:ascii="Times New Roman" w:eastAsia="DengXian" w:hAnsi="Times New Roman" w:cs="Times New Roman"/>
-          <w:b/>
-          <w:bCs/>
           <w:sz w:val="24"/>
           <w:szCs w:val="24"/>
           <w:lang w:eastAsia="zh-CN"/>
@@ -669,20 +667,6 @@
     </w:p>
     <w:p>
       <w:pPr>
-        <w:shd w:val="clear" w:color="auto" w:fill="FFFFFF"/>
-        <w:spacing w:after="0" w:line="240" w:lineRule="auto"/>
-        <w:ind w:left="0" w:right="0"/>
-        <w:jc w:val="center"/>
-        <w:rPr>
-          <w:rFonts w:ascii="Times New Roman" w:eastAsia="DengXian" w:hAnsi="Times New Roman" w:cs="Times New Roman"/>
-          <w:sz w:val="24"/>
-          <w:szCs w:val="24"/>
-          <w:lang w:eastAsia="zh-CN"/>
-        </w:rPr>
-      </w:pPr>
-    </w:p>
-    <w:p>
-      <w:pPr>
         <w:pStyle w:val="ListParagraph"/>
         <w:spacing w:after="120" w:line="240" w:lineRule="auto"/>
         <w:ind w:left="1080" w:right="0"/>
@@ -725,18 +709,6 @@
           <w:szCs w:val="28"/>
         </w:rPr>
       </w:pPr>
-    </w:p>
-    <w:p>
-      <w:pPr>
-        <w:spacing w:after="120" w:line="240" w:lineRule="auto"/>
-        <w:ind w:left="0" w:right="0" w:firstLine="360"/>
-        <w:jc w:val="both"/>
-        <w:rPr>
-          <w:rFonts w:ascii="Times New Roman" w:hAnsi="Times New Roman" w:cs="Times New Roman"/>
-          <w:sz w:val="28"/>
-          <w:szCs w:val="28"/>
-        </w:rPr>
-      </w:pPr>
       <w:r>
         <w:rPr>
           <w:rFonts w:ascii="Times New Roman" w:hAnsi="Times New Roman" w:cs="Times New Roman"/>
@@ -785,18 +757,6 @@
         </w:rPr>
         <w:t>2. Bà Trần Thị Thu Hiền góp thêm 3.320.000.000 đồng (từ vốn cũ 250.000.000 đồng), tổng cộng sở hữu 3.570.000.000 đồng, chiếm 51% vốn điều lệ.</w:t>
       </w:r>
-    </w:p>
-    <w:p>
-      <w:pPr>
-        <w:spacing w:after="120" w:line="240" w:lineRule="auto"/>
-        <w:ind w:left="0" w:right="0" w:firstLine="360"/>
-        <w:jc w:val="both"/>
-        <w:rPr>
-          <w:rFonts w:ascii="Times New Roman" w:hAnsi="Times New Roman" w:cs="Times New Roman"/>
-          <w:sz w:val="28"/>
-          <w:szCs w:val="28"/>
-        </w:rPr>
-      </w:pPr>
     </w:p>
     <w:p>
       <w:pPr>
@@ -913,15 +873,15 @@
               <w:jc w:val="center"/>
               <w:rPr>
                 <w:rFonts w:ascii="Times New Roman" w:hAnsi="Times New Roman" w:cs="Times New Roman"/>
-                <w:sz w:val="28"/>
-                <w:szCs w:val="28"/>
-              </w:rPr>
-            </w:pPr>
-            <w:r>
-              <w:rPr>
-                <w:rFonts w:ascii="Times New Roman" w:hAnsi="Times New Roman" w:cs="Times New Roman"/>
-                <w:sz w:val="28"/>
-                <w:szCs w:val="28"/>
+                <w:sz w:val="24"/>
+                <w:szCs w:val="24"/>
+              </w:rPr>
+            </w:pPr>
+            <w:r>
+              <w:rPr>
+                <w:rFonts w:ascii="Times New Roman" w:hAnsi="Times New Roman" w:cs="Times New Roman"/>
+                <w:sz w:val="24"/>
+                <w:szCs w:val="24"/>
               </w:rPr>
               <w:t>STT</w:t>
             </w:r>
@@ -938,15 +898,15 @@
               <w:jc w:val="center"/>
               <w:rPr>
                 <w:rFonts w:ascii="Times New Roman" w:hAnsi="Times New Roman" w:cs="Times New Roman"/>
-                <w:sz w:val="28"/>
-                <w:szCs w:val="28"/>
-              </w:rPr>
-            </w:pPr>
-            <w:r>
-              <w:rPr>
-                <w:rFonts w:ascii="Times New Roman" w:hAnsi="Times New Roman" w:cs="Times New Roman"/>
-                <w:sz w:val="28"/>
-                <w:szCs w:val="28"/>
+                <w:sz w:val="24"/>
+                <w:szCs w:val="24"/>
+              </w:rPr>
+            </w:pPr>
+            <w:r>
+              <w:rPr>
+                <w:rFonts w:ascii="Times New Roman" w:hAnsi="Times New Roman" w:cs="Times New Roman"/>
+                <w:sz w:val="24"/>
+                <w:szCs w:val="24"/>
               </w:rPr>
               <w:t xml:space="preserve">Tên ngành, nghề kinh doanh </w:t>
             </w:r>
@@ -958,15 +918,15 @@
               <w:jc w:val="center"/>
               <w:rPr>
                 <w:rFonts w:ascii="Times New Roman" w:hAnsi="Times New Roman" w:cs="Times New Roman"/>
-                <w:sz w:val="28"/>
-                <w:szCs w:val="28"/>
-              </w:rPr>
-            </w:pPr>
-            <w:r>
-              <w:rPr>
-                <w:rFonts w:ascii="Times New Roman" w:hAnsi="Times New Roman" w:cs="Times New Roman"/>
-                <w:sz w:val="28"/>
-                <w:szCs w:val="28"/>
+                <w:sz w:val="24"/>
+                <w:szCs w:val="24"/>
+              </w:rPr>
+            </w:pPr>
+            <w:r>
+              <w:rPr>
+                <w:rFonts w:ascii="Times New Roman" w:hAnsi="Times New Roman" w:cs="Times New Roman"/>
+                <w:sz w:val="24"/>
+                <w:szCs w:val="24"/>
               </w:rPr>
               <w:t>được bổ sung</w:t>
             </w:r>
@@ -983,15 +943,15 @@
               <w:jc w:val="center"/>
               <w:rPr>
                 <w:rFonts w:ascii="Times New Roman" w:hAnsi="Times New Roman" w:cs="Times New Roman"/>
-                <w:sz w:val="28"/>
-                <w:szCs w:val="28"/>
-              </w:rPr>
-            </w:pPr>
-            <w:r>
-              <w:rPr>
-                <w:rFonts w:ascii="Times New Roman" w:hAnsi="Times New Roman" w:cs="Times New Roman"/>
-                <w:sz w:val="28"/>
-                <w:szCs w:val="28"/>
+                <w:sz w:val="24"/>
+                <w:szCs w:val="24"/>
+              </w:rPr>
+            </w:pPr>
+            <w:r>
+              <w:rPr>
+                <w:rFonts w:ascii="Times New Roman" w:hAnsi="Times New Roman" w:cs="Times New Roman"/>
+                <w:sz w:val="24"/>
+                <w:szCs w:val="24"/>
               </w:rPr>
               <w:t>Mã ngành</w:t>
             </w:r>
@@ -1008,15 +968,15 @@
               <w:jc w:val="center"/>
               <w:rPr>
                 <w:rFonts w:ascii="Times New Roman" w:hAnsi="Times New Roman" w:cs="Times New Roman"/>
-                <w:sz w:val="28"/>
-                <w:szCs w:val="28"/>
+                <w:sz w:val="24"/>
+                <w:szCs w:val="24"/>
               </w:rPr>
             </w:pPr>
             <w:r>
               <w:rPr>
                 <w:rFonts w:ascii="Times New Roman" w:eastAsia="Times New Roman" w:hAnsi="Times New Roman" w:cs="Times New Roman"/>
-                <w:sz w:val="28"/>
-                <w:szCs w:val="28"/>
+                <w:sz w:val="24"/>
+                <w:szCs w:val="24"/>
                 <w:lang w:eastAsia="zh-CN"/>
               </w:rPr>
               <w:t>Ngành, nghề kinh doanh chính</w:t>
@@ -1036,15 +996,15 @@
               <w:jc w:val="both"/>
               <w:rPr>
                 <w:rFonts w:ascii="Times New Roman" w:hAnsi="Times New Roman" w:cs="Times New Roman"/>
-                <w:sz w:val="28"/>
-                <w:szCs w:val="28"/>
-              </w:rPr>
-            </w:pPr>
-            <w:r>
-              <w:rPr>
-                <w:rFonts w:ascii="Times New Roman" w:hAnsi="Times New Roman" w:cs="Times New Roman"/>
-                <w:sz w:val="28"/>
-                <w:szCs w:val="28"/>
+                <w:sz w:val="24"/>
+                <w:szCs w:val="24"/>
+              </w:rPr>
+            </w:pPr>
+            <w:r>
+              <w:rPr>
+                <w:rFonts w:ascii="Times New Roman" w:hAnsi="Times New Roman" w:cs="Times New Roman"/>
+                <w:sz w:val="24"/>
+                <w:szCs w:val="24"/>
               </w:rPr>
               <w:t>1</w:t>
             </w:r>
@@ -1060,17 +1020,26 @@
               <w:ind w:left="0" w:right="0"/>
               <w:rPr>
                 <w:rFonts w:ascii="Times New Roman" w:hAnsi="Times New Roman" w:cs="Times New Roman"/>
-                <w:sz w:val="28"/>
-                <w:szCs w:val="28"/>
-              </w:rPr>
-            </w:pPr>
-            <w:r>
-              <w:rPr>
-                <w:rFonts w:ascii="Times New Roman" w:hAnsi="Times New Roman" w:cs="Times New Roman"/>
-                <w:sz w:val="24"/>
-                <w:szCs w:val="24"/>
-              </w:rPr>
-              <w:t>Bán buôn giường, tủ, bàn ghế và đồ nội thất tương tự trong gia đình, văn phòng, cửa hàng; thảm, đệm và thiết bị chiếu sáng</w:t>
+                <w:sz w:val="24"/>
+                <w:szCs w:val="24"/>
+              </w:rPr>
+            </w:pPr>
+            <w:r>
+              <w:rPr>
+                <w:rFonts w:ascii="Times New Roman" w:hAnsi="Times New Roman" w:cs="Times New Roman"/>
+                <w:sz w:val="24"/>
+                <w:szCs w:val="24"/>
+              </w:rPr>
+              <w:t>Bán buôn vật liệu, thiết bị lắp đặt khác trong xây dựng</w:t>
+            </w:r>
+            <w:r>
+              <w:rPr>
+                <w:rFonts w:ascii="Times New Roman" w:hAnsi="Times New Roman" w:cs="Times New Roman"/>
+                <w:sz w:val="24"/>
+                <w:szCs w:val="24"/>
+              </w:rPr>
+              <w:br/>
+              <w:t>Chi tiết: Tủ bếp, Tủ phòng tắm và phụ kiện nội thất</w:t>
             </w:r>
           </w:p>
         </w:tc>
@@ -1085,17 +1054,17 @@
               <w:jc w:val="both"/>
               <w:rPr>
                 <w:rFonts w:ascii="Times New Roman" w:hAnsi="Times New Roman" w:cs="Times New Roman"/>
-                <w:sz w:val="28"/>
-                <w:szCs w:val="28"/>
-              </w:rPr>
-            </w:pPr>
-            <w:r>
-              <w:rPr>
-                <w:rFonts w:ascii="Times New Roman" w:hAnsi="Times New Roman" w:cs="Times New Roman"/>
-                <w:sz w:val="24"/>
-                <w:szCs w:val="24"/>
-              </w:rPr>
-              <w:t>4642</w:t>
+                <w:sz w:val="24"/>
+                <w:szCs w:val="24"/>
+              </w:rPr>
+            </w:pPr>
+            <w:r>
+              <w:rPr>
+                <w:rFonts w:ascii="Times New Roman" w:hAnsi="Times New Roman" w:cs="Times New Roman"/>
+                <w:sz w:val="24"/>
+                <w:szCs w:val="24"/>
+              </w:rPr>
+              <w:t>4673</w:t>
             </w:r>
           </w:p>
         </w:tc>
@@ -1110,15 +1079,15 @@
               <w:jc w:val="both"/>
               <w:rPr>
                 <w:rFonts w:ascii="Times New Roman" w:hAnsi="Times New Roman" w:cs="Times New Roman"/>
-                <w:sz w:val="28"/>
-                <w:szCs w:val="28"/>
-              </w:rPr>
-            </w:pPr>
-            <w:r>
-              <w:rPr>
-                <w:rFonts w:ascii="Times New Roman" w:hAnsi="Times New Roman" w:cs="Times New Roman"/>
-                <w:sz w:val="28"/>
-                <w:szCs w:val="28"/>
+                <w:sz w:val="24"/>
+                <w:szCs w:val="24"/>
+              </w:rPr>
+            </w:pPr>
+            <w:r>
+              <w:rPr>
+                <w:rFonts w:ascii="Times New Roman" w:hAnsi="Times New Roman" w:cs="Times New Roman"/>
+                <w:sz w:val="24"/>
+                <w:szCs w:val="24"/>
               </w:rPr>
               <w:t>X</w:t>
             </w:r>
@@ -1137,17 +1106,16 @@
               <w:jc w:val="both"/>
               <w:rPr>
                 <w:rFonts w:ascii="Times New Roman" w:hAnsi="Times New Roman" w:cs="Times New Roman"/>
-                <w:sz w:val="28"/>
-                <w:szCs w:val="28"/>
-              </w:rPr>
-            </w:pPr>
-            <w:r>
-              <w:rPr>
-                <w:rFonts w:ascii="Times New Roman" w:hAnsi="Times New Roman" w:cs="Times New Roman"/>
-                <w:sz w:val="28"/>
-                <w:szCs w:val="28"/>
-              </w:rPr>
-              <w:lastRenderedPageBreak/>
+                <w:sz w:val="24"/>
+                <w:szCs w:val="24"/>
+              </w:rPr>
+            </w:pPr>
+            <w:r>
+              <w:rPr>
+                <w:rFonts w:ascii="Times New Roman" w:hAnsi="Times New Roman" w:cs="Times New Roman"/>
+                <w:sz w:val="24"/>
+                <w:szCs w:val="24"/>
+              </w:rPr>
               <w:t>2</w:t>
             </w:r>
           </w:p>
@@ -1162,17 +1130,17 @@
               <w:ind w:left="0" w:right="0"/>
               <w:rPr>
                 <w:rFonts w:ascii="Times New Roman" w:hAnsi="Times New Roman" w:cs="Times New Roman"/>
-                <w:sz w:val="28"/>
-                <w:szCs w:val="28"/>
-              </w:rPr>
-            </w:pPr>
-            <w:r>
-              <w:rPr>
-                <w:rFonts w:ascii="Times New Roman" w:hAnsi="Times New Roman" w:cs="Times New Roman"/>
-                <w:sz w:val="24"/>
-                <w:szCs w:val="24"/>
-              </w:rPr>
-              <w:t>Bán buôn vật liệu, thiết bị lắp đặt khác trong xây dựng</w:t>
+                <w:sz w:val="24"/>
+                <w:szCs w:val="24"/>
+              </w:rPr>
+            </w:pPr>
+            <w:r>
+              <w:rPr>
+                <w:rFonts w:ascii="Times New Roman" w:hAnsi="Times New Roman" w:cs="Times New Roman"/>
+                <w:sz w:val="24"/>
+                <w:szCs w:val="24"/>
+              </w:rPr>
+              <w:t>Bán buôn chuyên doanh khác chưa được phân vào đâu</w:t>
             </w:r>
           </w:p>
         </w:tc>
@@ -1187,17 +1155,17 @@
               <w:jc w:val="both"/>
               <w:rPr>
                 <w:rFonts w:ascii="Times New Roman" w:hAnsi="Times New Roman" w:cs="Times New Roman"/>
-                <w:sz w:val="28"/>
-                <w:szCs w:val="28"/>
-              </w:rPr>
-            </w:pPr>
-            <w:r>
-              <w:rPr>
-                <w:rFonts w:ascii="Times New Roman" w:hAnsi="Times New Roman" w:cs="Times New Roman"/>
-                <w:sz w:val="24"/>
-                <w:szCs w:val="24"/>
-              </w:rPr>
-              <w:t>4673</w:t>
+                <w:sz w:val="24"/>
+                <w:szCs w:val="24"/>
+              </w:rPr>
+            </w:pPr>
+            <w:r>
+              <w:rPr>
+                <w:rFonts w:ascii="Times New Roman" w:hAnsi="Times New Roman" w:cs="Times New Roman"/>
+                <w:sz w:val="24"/>
+                <w:szCs w:val="24"/>
+              </w:rPr>
+              <w:t>4679</w:t>
             </w:r>
           </w:p>
         </w:tc>
@@ -1212,119 +1180,14 @@
               <w:jc w:val="both"/>
               <w:rPr>
                 <w:rFonts w:ascii="Times New Roman" w:hAnsi="Times New Roman" w:cs="Times New Roman"/>
-                <w:sz w:val="28"/>
-                <w:szCs w:val="28"/>
-              </w:rPr>
-            </w:pPr>
-          </w:p>
-        </w:tc>
-      </w:tr>
-      <w:tr>
-        <w:tc>
-          <w:tcPr>
-            <w:tcW w:w="810" w:type="dxa"/>
-          </w:tcPr>
-          <w:p>
-            <w:pPr>
-              <w:spacing w:before="120" w:after="0" w:line="340" w:lineRule="exact"/>
-              <w:ind w:left="0" w:right="0"/>
-              <w:jc w:val="both"/>
-              <w:rPr>
-                <w:rFonts w:ascii="Times New Roman" w:hAnsi="Times New Roman" w:cs="Times New Roman"/>
-                <w:sz w:val="28"/>
-                <w:szCs w:val="28"/>
-              </w:rPr>
-            </w:pPr>
-            <w:r>
-              <w:rPr>
-                <w:rFonts w:ascii="Times New Roman" w:hAnsi="Times New Roman" w:cs="Times New Roman"/>
-                <w:sz w:val="28"/>
-                <w:szCs w:val="28"/>
-              </w:rPr>
-              <w:t>3</w:t>
-            </w:r>
-          </w:p>
-        </w:tc>
-        <w:tc>
-          <w:tcPr>
-            <w:tcW w:w="4889" w:type="dxa"/>
-          </w:tcPr>
-          <w:p>
-            <w:pPr>
-              <w:spacing w:before="120" w:after="0" w:line="340" w:lineRule="exact"/>
-              <w:ind w:left="0" w:right="0"/>
-              <w:rPr>
-                <w:rFonts w:ascii="Times New Roman" w:hAnsi="Times New Roman" w:cs="Times New Roman"/>
-                <w:sz w:val="24"/>
-                <w:szCs w:val="24"/>
-              </w:rPr>
-            </w:pPr>
-            <w:r>
-              <w:rPr>
-                <w:rFonts w:ascii="Times New Roman" w:hAnsi="Times New Roman" w:cs="Times New Roman"/>
-                <w:sz w:val="24"/>
-                <w:szCs w:val="24"/>
-              </w:rPr>
-              <w:t>Bán buôn chuyên doanh khác chưa được phân vào đâu</w:t>
-            </w:r>
-          </w:p>
-        </w:tc>
-        <w:tc>
-          <w:tcPr>
-            <w:tcW w:w="1276" w:type="dxa"/>
-          </w:tcPr>
-          <w:p>
-            <w:pPr>
-              <w:spacing w:before="120" w:after="0" w:line="340" w:lineRule="exact"/>
-              <w:ind w:left="0" w:right="0"/>
-              <w:jc w:val="both"/>
-              <w:rPr>
-                <w:rFonts w:ascii="Times New Roman" w:hAnsi="Times New Roman" w:cs="Times New Roman"/>
-                <w:sz w:val="24"/>
-                <w:szCs w:val="24"/>
-              </w:rPr>
-            </w:pPr>
-            <w:r>
-              <w:rPr>
-                <w:rFonts w:ascii="Times New Roman" w:hAnsi="Times New Roman" w:cs="Times New Roman"/>
-                <w:sz w:val="24"/>
-                <w:szCs w:val="24"/>
-              </w:rPr>
-              <w:t>4679</w:t>
-            </w:r>
-          </w:p>
-        </w:tc>
-        <w:tc>
-          <w:tcPr>
-            <w:tcW w:w="2239" w:type="dxa"/>
-          </w:tcPr>
-          <w:p>
-            <w:pPr>
-              <w:spacing w:before="120" w:after="0" w:line="340" w:lineRule="exact"/>
-              <w:ind w:left="0" w:right="0"/>
-              <w:jc w:val="both"/>
-              <w:rPr>
-                <w:rFonts w:ascii="Times New Roman" w:hAnsi="Times New Roman" w:cs="Times New Roman"/>
-                <w:sz w:val="28"/>
-                <w:szCs w:val="28"/>
+                <w:sz w:val="24"/>
+                <w:szCs w:val="24"/>
               </w:rPr>
             </w:pPr>
           </w:p>
         </w:tc>
       </w:tr>
     </w:tbl>
-    <w:p>
-      <w:pPr>
-        <w:pStyle w:val="ListParagraph"/>
-        <w:spacing w:after="120" w:line="240" w:lineRule="auto"/>
-        <w:ind w:right="0"/>
-        <w:jc w:val="both"/>
-        <w:rPr>
-          <w:rFonts w:ascii="Times New Roman" w:eastAsia="Times New Roman" w:hAnsi="Times New Roman"/>
-          <w:sz w:val="26"/>
-        </w:rPr>
-      </w:pPr>
-    </w:p>
     <w:p>
       <w:pPr>
         <w:numPr>
@@ -1343,6 +1206,7 @@
           <w:rFonts w:ascii="Times New Roman" w:eastAsia="Times New Roman" w:hAnsi="Times New Roman" w:cs="Times New Roman"/>
           <w:sz w:val="26"/>
         </w:rPr>
+        <w:lastRenderedPageBreak/>
         <w:t>Bỏ các ngành nghề kinh doanh sau:</w:t>
       </w:r>
     </w:p>
@@ -3014,7 +2878,6 @@
                 <w:sz w:val="28"/>
                 <w:szCs w:val="28"/>
               </w:rPr>
-              <w:lastRenderedPageBreak/>
               <w:t>16</w:t>
             </w:r>
           </w:p>
@@ -3391,6 +3254,7 @@
                 <w:sz w:val="28"/>
                 <w:szCs w:val="28"/>
               </w:rPr>
+              <w:lastRenderedPageBreak/>
               <w:t>20</w:t>
             </w:r>
           </w:p>
@@ -3569,6 +3433,284 @@
         <w:ind w:left="360" w:right="0"/>
         <w:rPr>
           <w:rFonts w:ascii="Times New Roman" w:eastAsia="Times New Roman" w:hAnsi="Times New Roman" w:cs="Times New Roman"/>
+          <w:sz w:val="26"/>
+        </w:rPr>
+      </w:pPr>
+    </w:p>
+    <w:p>
+      <w:pPr>
+        <w:pStyle w:val="ListParagraph"/>
+        <w:numPr>
+          <w:ilvl w:val="0"/>
+          <w:numId w:val="5"/>
+        </w:numPr>
+        <w:ind w:right="0"/>
+        <w:rPr>
+          <w:rFonts w:ascii="Times New Roman" w:eastAsia="Times New Roman" w:hAnsi="Times New Roman"/>
+          <w:sz w:val="26"/>
+        </w:rPr>
+      </w:pPr>
+      <w:r>
+        <w:rPr>
+          <w:rFonts w:ascii="Times New Roman" w:eastAsia="Times New Roman" w:hAnsi="Times New Roman"/>
+          <w:sz w:val="26"/>
+        </w:rPr>
+        <w:t>Cập nhật ngành nghề kinh doanh:</w:t>
+      </w:r>
+      <w:r>
+        <w:rPr>
+          <w:rFonts w:ascii="Times New Roman" w:eastAsia="Times New Roman" w:hAnsi="Times New Roman"/>
+          <w:sz w:val="26"/>
+        </w:rPr>
+        <w:br/>
+      </w:r>
+    </w:p>
+    <w:tbl>
+      <w:tblPr>
+        <w:tblW w:w="9214" w:type="dxa"/>
+        <w:tblInd w:w="108" w:type="dxa"/>
+        <w:tblBorders>
+          <w:top w:val="single" w:sz="4" w:space="0" w:color="000000"/>
+          <w:left w:val="single" w:sz="4" w:space="0" w:color="000000"/>
+          <w:bottom w:val="single" w:sz="4" w:space="0" w:color="000000"/>
+          <w:right w:val="single" w:sz="4" w:space="0" w:color="000000"/>
+          <w:insideH w:val="single" w:sz="4" w:space="0" w:color="000000"/>
+          <w:insideV w:val="single" w:sz="4" w:space="0" w:color="000000"/>
+        </w:tblBorders>
+        <w:tblLook w:val="04A0" w:firstRow="1" w:lastRow="0" w:firstColumn="1" w:lastColumn="0" w:noHBand="0" w:noVBand="1"/>
+      </w:tblPr>
+      <w:tblGrid>
+        <w:gridCol w:w="810"/>
+        <w:gridCol w:w="4889"/>
+        <w:gridCol w:w="1276"/>
+        <w:gridCol w:w="2239"/>
+      </w:tblGrid>
+      <w:tr>
+        <w:tc>
+          <w:tcPr>
+            <w:tcW w:w="810" w:type="dxa"/>
+          </w:tcPr>
+          <w:p>
+            <w:pPr>
+              <w:spacing w:before="120" w:after="0" w:line="340" w:lineRule="exact"/>
+              <w:ind w:left="0" w:right="0"/>
+              <w:jc w:val="center"/>
+              <w:rPr>
+                <w:rFonts w:ascii="Times New Roman" w:hAnsi="Times New Roman" w:cs="Times New Roman"/>
+                <w:sz w:val="28"/>
+                <w:szCs w:val="28"/>
+              </w:rPr>
+            </w:pPr>
+            <w:r>
+              <w:rPr>
+                <w:rFonts w:ascii="Times New Roman" w:hAnsi="Times New Roman" w:cs="Times New Roman"/>
+                <w:sz w:val="28"/>
+                <w:szCs w:val="28"/>
+              </w:rPr>
+              <w:t>STT</w:t>
+            </w:r>
+          </w:p>
+        </w:tc>
+        <w:tc>
+          <w:tcPr>
+            <w:tcW w:w="4889" w:type="dxa"/>
+          </w:tcPr>
+          <w:p>
+            <w:pPr>
+              <w:spacing w:before="120" w:after="0" w:line="340" w:lineRule="exact"/>
+              <w:ind w:left="0" w:right="0"/>
+              <w:jc w:val="center"/>
+              <w:rPr>
+                <w:rFonts w:ascii="Times New Roman" w:hAnsi="Times New Roman" w:cs="Times New Roman"/>
+                <w:sz w:val="28"/>
+                <w:szCs w:val="28"/>
+              </w:rPr>
+            </w:pPr>
+            <w:r>
+              <w:rPr>
+                <w:rFonts w:ascii="Times New Roman" w:hAnsi="Times New Roman" w:cs="Times New Roman"/>
+                <w:sz w:val="28"/>
+                <w:szCs w:val="28"/>
+              </w:rPr>
+              <w:t xml:space="preserve">Tên ngành, nghề kinh doanh </w:t>
+            </w:r>
+          </w:p>
+          <w:p>
+            <w:pPr>
+              <w:spacing w:after="0" w:line="340" w:lineRule="exact"/>
+              <w:ind w:left="0" w:right="0"/>
+              <w:jc w:val="center"/>
+              <w:rPr>
+                <w:rFonts w:ascii="Times New Roman" w:hAnsi="Times New Roman" w:cs="Times New Roman"/>
+                <w:sz w:val="28"/>
+                <w:szCs w:val="28"/>
+              </w:rPr>
+            </w:pPr>
+            <w:r>
+              <w:rPr>
+                <w:rFonts w:ascii="Times New Roman" w:hAnsi="Times New Roman" w:cs="Times New Roman"/>
+                <w:sz w:val="28"/>
+                <w:szCs w:val="28"/>
+              </w:rPr>
+              <w:t>được bổ sung</w:t>
+            </w:r>
+          </w:p>
+        </w:tc>
+        <w:tc>
+          <w:tcPr>
+            <w:tcW w:w="1276" w:type="dxa"/>
+          </w:tcPr>
+          <w:p>
+            <w:pPr>
+              <w:spacing w:before="120" w:after="0" w:line="340" w:lineRule="exact"/>
+              <w:ind w:left="0" w:right="0"/>
+              <w:jc w:val="center"/>
+              <w:rPr>
+                <w:rFonts w:ascii="Times New Roman" w:hAnsi="Times New Roman" w:cs="Times New Roman"/>
+                <w:sz w:val="28"/>
+                <w:szCs w:val="28"/>
+              </w:rPr>
+            </w:pPr>
+            <w:r>
+              <w:rPr>
+                <w:rFonts w:ascii="Times New Roman" w:hAnsi="Times New Roman" w:cs="Times New Roman"/>
+                <w:sz w:val="28"/>
+                <w:szCs w:val="28"/>
+              </w:rPr>
+              <w:t>Mã ngành</w:t>
+            </w:r>
+          </w:p>
+        </w:tc>
+        <w:tc>
+          <w:tcPr>
+            <w:tcW w:w="2239" w:type="dxa"/>
+          </w:tcPr>
+          <w:p>
+            <w:pPr>
+              <w:spacing w:before="120" w:after="0" w:line="340" w:lineRule="exact"/>
+              <w:ind w:left="0" w:right="0"/>
+              <w:jc w:val="center"/>
+              <w:rPr>
+                <w:rFonts w:ascii="Times New Roman" w:hAnsi="Times New Roman" w:cs="Times New Roman"/>
+                <w:sz w:val="28"/>
+                <w:szCs w:val="28"/>
+              </w:rPr>
+            </w:pPr>
+            <w:r>
+              <w:rPr>
+                <w:rFonts w:ascii="Times New Roman" w:eastAsia="Times New Roman" w:hAnsi="Times New Roman" w:cs="Times New Roman"/>
+                <w:sz w:val="28"/>
+                <w:szCs w:val="28"/>
+                <w:lang w:eastAsia="zh-CN"/>
+              </w:rPr>
+              <w:t>Ngành, nghề kinh doanh chính</w:t>
+            </w:r>
+          </w:p>
+        </w:tc>
+      </w:tr>
+      <w:tr>
+        <w:tc>
+          <w:tcPr>
+            <w:tcW w:w="810" w:type="dxa"/>
+          </w:tcPr>
+          <w:p>
+            <w:pPr>
+              <w:spacing w:before="120" w:after="0" w:line="340" w:lineRule="exact"/>
+              <w:ind w:left="0" w:right="0"/>
+              <w:jc w:val="both"/>
+              <w:rPr>
+                <w:rFonts w:ascii="Times New Roman" w:hAnsi="Times New Roman" w:cs="Times New Roman"/>
+                <w:sz w:val="28"/>
+                <w:szCs w:val="28"/>
+              </w:rPr>
+            </w:pPr>
+            <w:r>
+              <w:rPr>
+                <w:rFonts w:ascii="Times New Roman" w:hAnsi="Times New Roman" w:cs="Times New Roman"/>
+                <w:sz w:val="28"/>
+                <w:szCs w:val="28"/>
+              </w:rPr>
+              <w:t>1</w:t>
+            </w:r>
+          </w:p>
+        </w:tc>
+        <w:tc>
+          <w:tcPr>
+            <w:tcW w:w="4889" w:type="dxa"/>
+          </w:tcPr>
+          <w:p>
+            <w:pPr>
+              <w:spacing w:before="120" w:after="0" w:line="340" w:lineRule="exact"/>
+              <w:ind w:left="0" w:right="0"/>
+              <w:rPr>
+                <w:rFonts w:ascii="Times New Roman" w:hAnsi="Times New Roman" w:cs="Times New Roman"/>
+                <w:sz w:val="28"/>
+                <w:szCs w:val="28"/>
+              </w:rPr>
+            </w:pPr>
+            <w:r>
+              <w:rPr>
+                <w:rFonts w:ascii="Times New Roman" w:hAnsi="Times New Roman" w:cs="Times New Roman"/>
+                <w:sz w:val="24"/>
+                <w:szCs w:val="24"/>
+              </w:rPr>
+              <w:t>Bán lẻ đồ ngũ kim, sơn, kính, vật liệu và thiết bị lắp đặt khác trong xây dựng</w:t>
+            </w:r>
+          </w:p>
+        </w:tc>
+        <w:tc>
+          <w:tcPr>
+            <w:tcW w:w="1276" w:type="dxa"/>
+          </w:tcPr>
+          <w:p>
+            <w:pPr>
+              <w:spacing w:before="120" w:after="0" w:line="340" w:lineRule="exact"/>
+              <w:ind w:left="0" w:right="0"/>
+              <w:jc w:val="both"/>
+              <w:rPr>
+                <w:rFonts w:ascii="Times New Roman" w:hAnsi="Times New Roman" w:cs="Times New Roman"/>
+                <w:sz w:val="28"/>
+                <w:szCs w:val="28"/>
+              </w:rPr>
+            </w:pPr>
+            <w:r>
+              <w:rPr>
+                <w:rFonts w:ascii="Times New Roman" w:eastAsia="Times New Roman" w:hAnsi="Times New Roman" w:cs="Times New Roman"/>
+                <w:bCs/>
+                <w:noProof/>
+                <w:sz w:val="24"/>
+                <w:szCs w:val="24"/>
+                <w:lang w:eastAsia="x-none"/>
+              </w:rPr>
+              <w:t>4752</w:t>
+            </w:r>
+          </w:p>
+        </w:tc>
+        <w:tc>
+          <w:tcPr>
+            <w:tcW w:w="2239" w:type="dxa"/>
+          </w:tcPr>
+          <w:p>
+            <w:pPr>
+              <w:spacing w:before="120" w:after="0" w:line="340" w:lineRule="exact"/>
+              <w:ind w:left="0" w:right="0"/>
+              <w:jc w:val="both"/>
+              <w:rPr>
+                <w:rFonts w:ascii="Times New Roman" w:hAnsi="Times New Roman" w:cs="Times New Roman"/>
+                <w:sz w:val="28"/>
+                <w:szCs w:val="28"/>
+              </w:rPr>
+            </w:pPr>
+          </w:p>
+        </w:tc>
+      </w:tr>
+    </w:tbl>
+    <w:p>
+      <w:pPr>
+        <w:pStyle w:val="ListParagraph"/>
+        <w:ind w:right="0"/>
+        <w:rPr>
+          <w:rFonts w:ascii="Times New Roman" w:eastAsia="Times New Roman" w:hAnsi="Times New Roman"/>
           <w:sz w:val="26"/>
         </w:rPr>
       </w:pPr>
@@ -3748,15 +3890,13 @@
               <w:jc w:val="both"/>
               <w:rPr>
                 <w:rFonts w:ascii="Times New Roman" w:hAnsi="Times New Roman" w:cs="Times New Roman"/>
-                <w:b/>
-                <w:sz w:val="28"/>
-                <w:szCs w:val="28"/>
-              </w:rPr>
-            </w:pPr>
-            <w:r>
-              <w:rPr>
-                <w:rFonts w:ascii="Times New Roman" w:hAnsi="Times New Roman" w:cs="Times New Roman"/>
-                <w:b/>
+                <w:sz w:val="28"/>
+                <w:szCs w:val="28"/>
+              </w:rPr>
+            </w:pPr>
+            <w:r>
+              <w:rPr>
+                <w:rFonts w:ascii="Times New Roman" w:hAnsi="Times New Roman" w:cs="Times New Roman"/>
                 <w:sz w:val="28"/>
                 <w:szCs w:val="28"/>
               </w:rPr>
@@ -3774,18 +3914,33 @@
               <w:ind w:left="0" w:right="0"/>
               <w:rPr>
                 <w:rFonts w:ascii="Times New Roman" w:hAnsi="Times New Roman" w:cs="Times New Roman"/>
-                <w:b/>
-                <w:sz w:val="24"/>
-                <w:szCs w:val="24"/>
-              </w:rPr>
-            </w:pPr>
-            <w:r>
-              <w:rPr>
-                <w:rFonts w:ascii="Times New Roman" w:hAnsi="Times New Roman" w:cs="Times New Roman"/>
-                <w:sz w:val="24"/>
-                <w:szCs w:val="24"/>
-              </w:rPr>
-              <w:t>Bán buôn giường, tủ, bàn ghế và đồ nội thất tương tự trong gia đình, văn phòng, cửa hàng; thảm, đệm và thiết bị chiếu sáng</w:t>
+                <w:sz w:val="24"/>
+                <w:szCs w:val="24"/>
+              </w:rPr>
+            </w:pPr>
+            <w:r>
+              <w:rPr>
+                <w:rFonts w:ascii="Times New Roman" w:hAnsi="Times New Roman" w:cs="Times New Roman"/>
+                <w:sz w:val="24"/>
+                <w:szCs w:val="24"/>
+              </w:rPr>
+              <w:t>Bán buôn vật liệu, thiết bị lắp đặt khác trong xây dựng</w:t>
+            </w:r>
+            <w:r>
+              <w:rPr>
+                <w:rFonts w:ascii="Times New Roman" w:hAnsi="Times New Roman" w:cs="Times New Roman"/>
+                <w:sz w:val="24"/>
+                <w:szCs w:val="24"/>
+              </w:rPr>
+              <w:br/>
+            </w:r>
+            <w:r>
+              <w:rPr>
+                <w:rFonts w:ascii="Times New Roman" w:hAnsi="Times New Roman" w:cs="Times New Roman"/>
+                <w:sz w:val="24"/>
+                <w:szCs w:val="24"/>
+              </w:rPr>
+              <w:t>Chi tiết: Tủ bếp, Tủ phòng tắm và phụ kiện nội thất</w:t>
             </w:r>
           </w:p>
         </w:tc>
@@ -3800,18 +3955,17 @@
               <w:jc w:val="both"/>
               <w:rPr>
                 <w:rFonts w:ascii="Times New Roman" w:hAnsi="Times New Roman" w:cs="Times New Roman"/>
-                <w:b/>
-                <w:sz w:val="24"/>
-                <w:szCs w:val="24"/>
-              </w:rPr>
-            </w:pPr>
-            <w:r>
-              <w:rPr>
-                <w:rFonts w:ascii="Times New Roman" w:hAnsi="Times New Roman" w:cs="Times New Roman"/>
-                <w:sz w:val="24"/>
-                <w:szCs w:val="24"/>
-              </w:rPr>
-              <w:t>4642</w:t>
+                <w:sz w:val="24"/>
+                <w:szCs w:val="24"/>
+              </w:rPr>
+            </w:pPr>
+            <w:r>
+              <w:rPr>
+                <w:rFonts w:ascii="Times New Roman" w:hAnsi="Times New Roman" w:cs="Times New Roman"/>
+                <w:sz w:val="24"/>
+                <w:szCs w:val="24"/>
+              </w:rPr>
+              <w:t>4673</w:t>
             </w:r>
           </w:p>
         </w:tc>
@@ -3826,15 +3980,13 @@
               <w:jc w:val="both"/>
               <w:rPr>
                 <w:rFonts w:ascii="Times New Roman" w:hAnsi="Times New Roman" w:cs="Times New Roman"/>
-                <w:b/>
-                <w:sz w:val="28"/>
-                <w:szCs w:val="28"/>
-              </w:rPr>
-            </w:pPr>
-            <w:r>
-              <w:rPr>
-                <w:rFonts w:ascii="Times New Roman" w:hAnsi="Times New Roman" w:cs="Times New Roman"/>
-                <w:b/>
+                <w:sz w:val="28"/>
+                <w:szCs w:val="28"/>
+              </w:rPr>
+            </w:pPr>
+            <w:r>
+              <w:rPr>
+                <w:rFonts w:ascii="Times New Roman" w:hAnsi="Times New Roman" w:cs="Times New Roman"/>
                 <w:sz w:val="28"/>
                 <w:szCs w:val="28"/>
               </w:rPr>
@@ -3875,21 +4027,22 @@
           </w:tcPr>
           <w:p>
             <w:pPr>
-              <w:spacing w:after="0" w:line="240" w:lineRule="auto"/>
-              <w:ind w:left="0" w:right="0"/>
-              <w:rPr>
-                <w:rFonts w:ascii="Times New Roman" w:hAnsi="Times New Roman" w:cs="Times New Roman"/>
-                <w:sz w:val="24"/>
-                <w:szCs w:val="24"/>
-              </w:rPr>
-            </w:pPr>
-            <w:r>
-              <w:rPr>
-                <w:rFonts w:ascii="Times New Roman" w:hAnsi="Times New Roman" w:cs="Times New Roman"/>
-                <w:sz w:val="24"/>
-                <w:szCs w:val="24"/>
-              </w:rPr>
-              <w:t>Bán buôn vật liệu, thiết bị lắp đặt khác trong xây dựng</w:t>
+              <w:spacing w:before="120" w:after="0" w:line="340" w:lineRule="exact"/>
+              <w:ind w:left="0"/>
+              <w:rPr>
+                <w:rFonts w:ascii="Times New Roman" w:hAnsi="Times New Roman" w:cs="Times New Roman"/>
+                <w:b/>
+                <w:sz w:val="28"/>
+                <w:szCs w:val="28"/>
+              </w:rPr>
+            </w:pPr>
+            <w:r>
+              <w:rPr>
+                <w:rFonts w:ascii="Times New Roman" w:hAnsi="Times New Roman" w:cs="Times New Roman"/>
+                <w:sz w:val="24"/>
+                <w:szCs w:val="24"/>
+              </w:rPr>
+              <w:t>Bán buôn chuyên doanh khác chưa được phân vào đâu</w:t>
             </w:r>
           </w:p>
         </w:tc>
@@ -3914,7 +4067,7 @@
                 <w:sz w:val="24"/>
                 <w:szCs w:val="24"/>
               </w:rPr>
-              <w:t>4673</w:t>
+              <w:t>4679</w:t>
             </w:r>
           </w:p>
         </w:tc>
@@ -3959,102 +4112,6 @@
                 <w:szCs w:val="28"/>
               </w:rPr>
               <w:t>3</w:t>
-            </w:r>
-          </w:p>
-        </w:tc>
-        <w:tc>
-          <w:tcPr>
-            <w:tcW w:w="4435" w:type="dxa"/>
-          </w:tcPr>
-          <w:p>
-            <w:pPr>
-              <w:spacing w:before="120" w:after="0" w:line="340" w:lineRule="exact"/>
-              <w:ind w:left="0"/>
-              <w:rPr>
-                <w:rFonts w:ascii="Times New Roman" w:hAnsi="Times New Roman" w:cs="Times New Roman"/>
-                <w:b/>
-                <w:sz w:val="28"/>
-                <w:szCs w:val="28"/>
-              </w:rPr>
-            </w:pPr>
-            <w:r>
-              <w:rPr>
-                <w:rFonts w:ascii="Times New Roman" w:hAnsi="Times New Roman" w:cs="Times New Roman"/>
-                <w:sz w:val="24"/>
-                <w:szCs w:val="24"/>
-              </w:rPr>
-              <w:t>Bán buôn chuyên doanh khác chưa được phân vào đâu</w:t>
-            </w:r>
-          </w:p>
-        </w:tc>
-        <w:tc>
-          <w:tcPr>
-            <w:tcW w:w="2268" w:type="dxa"/>
-          </w:tcPr>
-          <w:p>
-            <w:pPr>
-              <w:spacing w:before="120" w:after="0" w:line="340" w:lineRule="exact"/>
-              <w:ind w:left="0" w:right="0"/>
-              <w:jc w:val="both"/>
-              <w:rPr>
-                <w:rFonts w:ascii="Times New Roman" w:hAnsi="Times New Roman" w:cs="Times New Roman"/>
-                <w:sz w:val="24"/>
-                <w:szCs w:val="24"/>
-              </w:rPr>
-            </w:pPr>
-            <w:r>
-              <w:rPr>
-                <w:rFonts w:ascii="Times New Roman" w:hAnsi="Times New Roman" w:cs="Times New Roman"/>
-                <w:sz w:val="24"/>
-                <w:szCs w:val="24"/>
-              </w:rPr>
-              <w:t>4679</w:t>
-            </w:r>
-            <w:bookmarkStart w:id="0" w:name="_GoBack"/>
-            <w:bookmarkEnd w:id="0"/>
-          </w:p>
-        </w:tc>
-        <w:tc>
-          <w:tcPr>
-            <w:tcW w:w="1701" w:type="dxa"/>
-          </w:tcPr>
-          <w:p>
-            <w:pPr>
-              <w:spacing w:before="120" w:after="0" w:line="340" w:lineRule="exact"/>
-              <w:ind w:left="0" w:right="0"/>
-              <w:jc w:val="both"/>
-              <w:rPr>
-                <w:rFonts w:ascii="Times New Roman" w:hAnsi="Times New Roman" w:cs="Times New Roman"/>
-                <w:sz w:val="28"/>
-                <w:szCs w:val="28"/>
-              </w:rPr>
-            </w:pPr>
-          </w:p>
-        </w:tc>
-      </w:tr>
-      <w:tr>
-        <w:tc>
-          <w:tcPr>
-            <w:tcW w:w="810" w:type="dxa"/>
-          </w:tcPr>
-          <w:p>
-            <w:pPr>
-              <w:spacing w:before="120" w:after="0" w:line="340" w:lineRule="exact"/>
-              <w:ind w:left="0" w:right="0"/>
-              <w:jc w:val="both"/>
-              <w:rPr>
-                <w:rFonts w:ascii="Times New Roman" w:hAnsi="Times New Roman" w:cs="Times New Roman"/>
-                <w:sz w:val="28"/>
-                <w:szCs w:val="28"/>
-              </w:rPr>
-            </w:pPr>
-            <w:r>
-              <w:rPr>
-                <w:rFonts w:ascii="Times New Roman" w:hAnsi="Times New Roman" w:cs="Times New Roman"/>
-                <w:sz w:val="28"/>
-                <w:szCs w:val="28"/>
-              </w:rPr>
-              <w:t>4</w:t>
             </w:r>
           </w:p>
         </w:tc>
@@ -4148,13 +4205,8 @@
           <w:szCs w:val="28"/>
         </w:rPr>
       </w:pPr>
-      <w:r>
-        <w:rPr>
-          <w:rFonts w:ascii="Times New Roman" w:eastAsia="Times New Roman" w:hAnsi="Times New Roman" w:cs="Times New Roman"/>
-          <w:sz w:val="26"/>
-        </w:rPr>
-        <w:br/>
-      </w:r>
+      <w:bookmarkStart w:id="0" w:name="_GoBack"/>
+      <w:bookmarkEnd w:id="0"/>
     </w:p>
     <w:p>
       <w:pPr>
@@ -4274,44 +4326,16 @@
           <w:szCs w:val="24"/>
           <w:lang w:eastAsia="zh-CN"/>
         </w:rPr>
-        <w:lastRenderedPageBreak/>
         <w:br w:type="page"/>
       </w:r>
-    </w:p>
-    <w:p>
-      <w:pPr>
-        <w:shd w:val="clear" w:color="auto" w:fill="FFFFFF"/>
-        <w:spacing w:after="0" w:line="240" w:lineRule="auto"/>
-        <w:ind w:left="0" w:right="0"/>
-        <w:jc w:val="both"/>
+      <w:r>
         <w:rPr>
           <w:rFonts w:ascii="Times New Roman" w:eastAsia="DengXian" w:hAnsi="Times New Roman" w:cs="Times New Roman"/>
           <w:sz w:val="24"/>
           <w:szCs w:val="24"/>
           <w:lang w:eastAsia="zh-CN"/>
         </w:rPr>
-      </w:pPr>
-    </w:p>
-    <w:p>
-      <w:pPr>
-        <w:shd w:val="clear" w:color="auto" w:fill="FFFFFF"/>
-        <w:spacing w:after="0" w:line="240" w:lineRule="auto"/>
-        <w:ind w:left="0" w:right="0"/>
-        <w:jc w:val="both"/>
-        <w:rPr>
-          <w:rFonts w:ascii="Times New Roman" w:eastAsia="DengXian" w:hAnsi="Times New Roman" w:cs="Times New Roman"/>
-          <w:sz w:val="24"/>
-          <w:szCs w:val="24"/>
-          <w:lang w:eastAsia="zh-CN"/>
-        </w:rPr>
-      </w:pPr>
-      <w:r>
-        <w:rPr>
-          <w:rFonts w:ascii="Times New Roman" w:eastAsia="DengXian" w:hAnsi="Times New Roman" w:cs="Times New Roman"/>
-          <w:sz w:val="24"/>
-          <w:szCs w:val="24"/>
-          <w:lang w:eastAsia="zh-CN"/>
-        </w:rPr>
+        <w:lastRenderedPageBreak/>
         <w:t xml:space="preserve">              </w:t>
       </w:r>
     </w:p>
@@ -6426,21 +6450,6 @@
 </file>
 
 <file path=customXml/item1.xml><?xml version="1.0" encoding="utf-8"?>
-<p:properties xmlns:p="http://schemas.microsoft.com/office/2006/metadata/properties" xmlns:xsi="http://www.w3.org/2001/XMLSchema-instance" xmlns:pc="http://schemas.microsoft.com/office/infopath/2007/PartnerControls">
-  <documentManagement>
-    <AlternateThumbnailUrl xmlns="http://schemas.microsoft.com/sharepoint/v3">
-      <Url xsi:nil="true"/>
-      <Description xsi:nil="true"/>
-    </AlternateThumbnailUrl>
-    <VideoThumbnail xmlns="4ae7861e-4bff-47fb-9754-a3da037d4eb5" xsi:nil="true"/>
-    <ImageCreateDate xmlns="http://schemas.microsoft.com/sharepoint/v3" xsi:nil="true"/>
-    <GetImgForVideo xmlns="4ae7861e-4bff-47fb-9754-a3da037d4eb5" xsi:nil="true"/>
-    <Description xmlns="http://schemas.microsoft.com/sharepoint/v3" xsi:nil="true"/>
-  </documentManagement>
-</p:properties>
-</file>
-
-<file path=customXml/item2.xml><?xml version="1.0" encoding="utf-8"?>
 <?mso-contentType ?>
 <FormTemplates xmlns="http://schemas.microsoft.com/sharepoint/v3/contenttype/forms">
   <Display>DocumentLibraryForm</Display>
@@ -6449,7 +6458,7 @@
 </FormTemplates>
 </file>
 
-<file path=customXml/item3.xml><?xml version="1.0" encoding="utf-8"?>
+<file path=customXml/item2.xml><?xml version="1.0" encoding="utf-8"?>
 <ct:contentTypeSchema xmlns:ct="http://schemas.microsoft.com/office/2006/metadata/contentType" xmlns:ma="http://schemas.microsoft.com/office/2006/metadata/properties/metaAttributes" ct:_="" ma:_="" ma:contentTypeName="Picture" ma:contentTypeID="0x0101020088C615AFA6081A4EAC6D0C7B5DE5004C" ma:contentTypeVersion="3" ma:contentTypeDescription="Upload an image or a photograph." ma:contentTypeScope="" ma:versionID="8a358c36b680c6236bc77b7a1286c80c">
   <xsd:schema xmlns:xsd="http://www.w3.org/2001/XMLSchema" xmlns:xs="http://www.w3.org/2001/XMLSchema" xmlns:p="http://schemas.microsoft.com/office/2006/metadata/properties" xmlns:ns1="http://schemas.microsoft.com/sharepoint/v3" xmlns:ns2="4ae7861e-4bff-47fb-9754-a3da037d4eb5" targetNamespace="http://schemas.microsoft.com/office/2006/metadata/properties" ma:root="true" ma:fieldsID="1315e3235dfc98430f19347398624d38" ns1:_="" ns2:_="">
     <xsd:import namespace="http://schemas.microsoft.com/sharepoint/v3"/>
@@ -6637,18 +6646,22 @@
 </ct:contentTypeSchema>
 </file>
 
-<file path=customXml/itemProps1.xml><?xml version="1.0" encoding="utf-8"?>
-<ds:datastoreItem xmlns:ds="http://schemas.openxmlformats.org/officeDocument/2006/customXml" ds:itemID="{DFBF5159-804B-4563-9B15-6A0468B25410}">
-  <ds:schemaRefs>
-    <ds:schemaRef ds:uri="http://schemas.microsoft.com/office/2006/metadata/properties"/>
-    <ds:schemaRef ds:uri="http://schemas.microsoft.com/office/infopath/2007/PartnerControls"/>
-    <ds:schemaRef ds:uri="http://schemas.microsoft.com/sharepoint/v3"/>
-    <ds:schemaRef ds:uri="4ae7861e-4bff-47fb-9754-a3da037d4eb5"/>
-  </ds:schemaRefs>
-</ds:datastoreItem>
+<file path=customXml/item3.xml><?xml version="1.0" encoding="utf-8"?>
+<p:properties xmlns:p="http://schemas.microsoft.com/office/2006/metadata/properties" xmlns:xsi="http://www.w3.org/2001/XMLSchema-instance" xmlns:pc="http://schemas.microsoft.com/office/infopath/2007/PartnerControls">
+  <documentManagement>
+    <AlternateThumbnailUrl xmlns="http://schemas.microsoft.com/sharepoint/v3">
+      <Url xsi:nil="true"/>
+      <Description xsi:nil="true"/>
+    </AlternateThumbnailUrl>
+    <VideoThumbnail xmlns="4ae7861e-4bff-47fb-9754-a3da037d4eb5" xsi:nil="true"/>
+    <ImageCreateDate xmlns="http://schemas.microsoft.com/sharepoint/v3" xsi:nil="true"/>
+    <GetImgForVideo xmlns="4ae7861e-4bff-47fb-9754-a3da037d4eb5" xsi:nil="true"/>
+    <Description xmlns="http://schemas.microsoft.com/sharepoint/v3" xsi:nil="true"/>
+  </documentManagement>
+</p:properties>
 </file>
 
-<file path=customXml/itemProps2.xml><?xml version="1.0" encoding="utf-8"?>
+<file path=customXml/itemProps1.xml><?xml version="1.0" encoding="utf-8"?>
 <ds:datastoreItem xmlns:ds="http://schemas.openxmlformats.org/officeDocument/2006/customXml" ds:itemID="{AFD07A8A-035B-44B3-8740-60045F8E4C9F}">
   <ds:schemaRefs>
     <ds:schemaRef ds:uri="http://schemas.microsoft.com/sharepoint/v3/contenttype/forms"/>
@@ -6656,7 +6669,7 @@
 </ds:datastoreItem>
 </file>
 
-<file path=customXml/itemProps3.xml><?xml version="1.0" encoding="utf-8"?>
+<file path=customXml/itemProps2.xml><?xml version="1.0" encoding="utf-8"?>
 <ds:datastoreItem xmlns:ds="http://schemas.openxmlformats.org/officeDocument/2006/customXml" ds:itemID="{8032CC91-C47F-435F-963C-35AB8945FB24}">
   <ds:schemaRefs>
     <ds:schemaRef ds:uri="http://schemas.microsoft.com/office/2006/metadata/contentType"/>
@@ -6673,4 +6686,15 @@
     <ds:schemaRef ds:uri="http://schemas.microsoft.com/internal/obd"/>
   </ds:schemaRefs>
 </ds:datastoreItem>
+</file>
+
+<file path=customXml/itemProps3.xml><?xml version="1.0" encoding="utf-8"?>
+<ds:datastoreItem xmlns:ds="http://schemas.openxmlformats.org/officeDocument/2006/customXml" ds:itemID="{DFBF5159-804B-4563-9B15-6A0468B25410}">
+  <ds:schemaRefs>
+    <ds:schemaRef ds:uri="http://schemas.microsoft.com/office/2006/metadata/properties"/>
+    <ds:schemaRef ds:uri="http://schemas.microsoft.com/office/infopath/2007/PartnerControls"/>
+    <ds:schemaRef ds:uri="http://schemas.microsoft.com/sharepoint/v3"/>
+    <ds:schemaRef ds:uri="4ae7861e-4bff-47fb-9754-a3da037d4eb5"/>
+  </ds:schemaRefs>
+</ds:datastoreItem>
 </file>